--- a/Reports/CA2_student_sbs22026_MSc in Data Analytics_v3.docx
+++ b/Reports/CA2_student_sbs22026_MSc in Data Analytics_v3.docx
@@ -2536,7 +2536,6 @@
     </w:p>
     <w:p>
       <w:pPr>
-        <w:ind w:left="360"/>
         <w:jc w:val="both"/>
         <w:rPr>
           <w:sz w:val="24"/>
@@ -2585,7 +2584,6 @@
     </w:p>
     <w:p>
       <w:pPr>
-        <w:ind w:left="360"/>
         <w:jc w:val="both"/>
         <w:rPr>
           <w:sz w:val="24"/>
@@ -2597,23 +2595,6 @@
           <w:sz w:val="24"/>
           <w:szCs w:val="24"/>
         </w:rPr>
-        <w:t xml:space="preserve">Buying rural areas is a very profitable investment than investments in foreign currency,  fixed income, and gold especially in the period since 2008. This research paper is a comparative study of the price and size of the land designated for farming and the price the relation to the increase in milk productivity versus the quantity of fertilization used in the last years.  </w:t>
-      </w:r>
-    </w:p>
-    <w:p>
-      <w:pPr>
-        <w:ind w:left="360"/>
-        <w:jc w:val="both"/>
-        <w:rPr>
-          <w:sz w:val="24"/>
-          <w:szCs w:val="24"/>
-        </w:rPr>
-      </w:pPr>
-      <w:r>
-        <w:rPr>
-          <w:sz w:val="24"/>
-          <w:szCs w:val="24"/>
-        </w:rPr>
         <w:t xml:space="preserve">All data were collected on government and open websites, which we understand as a reliable sources. as Agricultural Production is a very specific topic and not linked to being part of our daily routine conversation, this research was not used web scrapping,  instead was made a  programmatic request for </w:t>
       </w:r>
       <w:r>
@@ -2633,7 +2614,6 @@
     </w:p>
     <w:p>
       <w:pPr>
-        <w:ind w:left="360"/>
         <w:jc w:val="both"/>
         <w:rPr>
           <w:sz w:val="24"/>
@@ -2778,7 +2758,39 @@
           <w:sz w:val="24"/>
           <w:szCs w:val="24"/>
         </w:rPr>
-        <w:t>This means that the innovations in agriculture that characterize technologies such as Big Data on internet mobility, soil analysis, biofortification, and GPS become part of life in the countryside, revolutionizing modern agriculture.</w:t>
+        <w:t xml:space="preserve">For us </w:t>
+      </w:r>
+      <w:proofErr w:type="gramStart"/>
+      <w:r>
+        <w:rPr>
+          <w:sz w:val="24"/>
+          <w:szCs w:val="24"/>
+        </w:rPr>
+        <w:t>the majority of</w:t>
+      </w:r>
+      <w:proofErr w:type="gramEnd"/>
+      <w:r>
+        <w:rPr>
+          <w:sz w:val="24"/>
+          <w:szCs w:val="24"/>
+        </w:rPr>
+        <w:t xml:space="preserve"> people living in the big cities,  it may seem obvious but the wireless and high-speed connection has allowed the introduction of numerous new technologies in agriculture. Now farmers can monitor the farm in real-time, follow machines during work, manage staff, and access data, KPIs, and plantation information on their smartphone screens. All business details can be seen through the cloud, making it much easier to manage the production. The use of technology in the management agriculture industry to change the production system vision, reduce costs, increase </w:t>
+      </w:r>
+      <w:proofErr w:type="gramStart"/>
+      <w:r>
+        <w:rPr>
+          <w:sz w:val="24"/>
+          <w:szCs w:val="24"/>
+        </w:rPr>
+        <w:t>productivity</w:t>
+      </w:r>
+      <w:proofErr w:type="gramEnd"/>
+      <w:r>
+        <w:rPr>
+          <w:sz w:val="24"/>
+          <w:szCs w:val="24"/>
+        </w:rPr>
+        <w:t xml:space="preserve"> and reduce environmental damage.</w:t>
       </w:r>
     </w:p>
     <w:p>
@@ -2794,141 +2806,7 @@
           <w:sz w:val="24"/>
           <w:szCs w:val="24"/>
         </w:rPr>
-        <w:t xml:space="preserve">For us </w:t>
-      </w:r>
-      <w:proofErr w:type="gramStart"/>
-      <w:r>
-        <w:rPr>
-          <w:sz w:val="24"/>
-          <w:szCs w:val="24"/>
-        </w:rPr>
-        <w:t>the majority of</w:t>
-      </w:r>
-      <w:proofErr w:type="gramEnd"/>
-      <w:r>
-        <w:rPr>
-          <w:sz w:val="24"/>
-          <w:szCs w:val="24"/>
-        </w:rPr>
-        <w:t xml:space="preserve"> people living in the big cities,  it may seem obvious but the wireless and high-speed connection has allowed the introduction of numerous new technologies in agriculture. Now farmers can monitor the farm in real-time, follow machines during work, manage staff, and access data, KPIs, and plantation information on their smartphone screens. All business details can be seen through the cloud, making it much easier to manage the production. The use of technology in the management agriculture industry to change the production system vision, reduce costs, increase </w:t>
-      </w:r>
-      <w:proofErr w:type="gramStart"/>
-      <w:r>
-        <w:rPr>
-          <w:sz w:val="24"/>
-          <w:szCs w:val="24"/>
-        </w:rPr>
-        <w:t>productivity</w:t>
-      </w:r>
-      <w:proofErr w:type="gramEnd"/>
-      <w:r>
-        <w:rPr>
-          <w:sz w:val="24"/>
-          <w:szCs w:val="24"/>
-        </w:rPr>
-        <w:t xml:space="preserve"> and reduce environmental damage.</w:t>
-      </w:r>
-    </w:p>
-    <w:p>
-      <w:pPr>
-        <w:jc w:val="both"/>
-        <w:rPr>
-          <w:sz w:val="24"/>
-          <w:szCs w:val="24"/>
-        </w:rPr>
-      </w:pPr>
-      <w:r>
-        <w:rPr>
-          <w:sz w:val="24"/>
-          <w:szCs w:val="24"/>
-        </w:rPr>
-        <w:t xml:space="preserve">Every year new technologies, software(weather forecast, grain price, price of livestock markets),  and machines(GPS, tractors), soil analysis( fertilizers ) to accelerate the production process, new management procedures have been developed to face the sector's </w:t>
-      </w:r>
-      <w:r>
-        <w:rPr>
-          <w:sz w:val="24"/>
-          <w:szCs w:val="24"/>
-        </w:rPr>
-        <w:t xml:space="preserve">competitiveness. </w:t>
-      </w:r>
-    </w:p>
-    <w:p>
-      <w:pPr>
-        <w:jc w:val="both"/>
-        <w:rPr>
-          <w:sz w:val="24"/>
-          <w:szCs w:val="24"/>
-        </w:rPr>
-      </w:pPr>
-      <w:r>
-        <w:rPr>
-          <w:sz w:val="24"/>
-          <w:szCs w:val="24"/>
-        </w:rPr>
-        <w:lastRenderedPageBreak/>
-        <w:t>In this research, we choose to try to find a correlation between, the price of the land for farming, the use of fertilizers, and an increase in the amount of agricultural production in the same period.</w:t>
-      </w:r>
-    </w:p>
-    <w:p>
-      <w:pPr>
-        <w:jc w:val="both"/>
-        <w:rPr>
-          <w:sz w:val="24"/>
-          <w:szCs w:val="24"/>
-        </w:rPr>
-      </w:pPr>
-      <w:r>
-        <w:rPr>
-          <w:sz w:val="24"/>
-          <w:szCs w:val="24"/>
-        </w:rPr>
-        <w:t xml:space="preserve">Given the huge variety of agricultural products, as defined in our research analysis of a  single product cow milk, and then choose others to products work on. The reason for that was to create a challenging learning process.  Instead, look for one single product, where we had much more guaranteed correlation if for example, cattle and </w:t>
-      </w:r>
-      <w:proofErr w:type="gramStart"/>
-      <w:r>
-        <w:rPr>
-          <w:sz w:val="24"/>
-          <w:szCs w:val="24"/>
-        </w:rPr>
-        <w:t>pasture land</w:t>
-      </w:r>
-      <w:proofErr w:type="gramEnd"/>
-      <w:r>
-        <w:rPr>
-          <w:sz w:val="24"/>
-          <w:szCs w:val="24"/>
-        </w:rPr>
-        <w:t xml:space="preserve"> price only, or looking for a date on cereal production. We prefer to work with products from a view of a part without immediate correlation for a person with no knowledge in the agricultural sector.</w:t>
-      </w:r>
-    </w:p>
-    <w:p>
-      <w:pPr>
-        <w:jc w:val="both"/>
-        <w:rPr>
-          <w:sz w:val="24"/>
-          <w:szCs w:val="24"/>
-        </w:rPr>
-      </w:pPr>
-      <w:r>
-        <w:rPr>
-          <w:sz w:val="24"/>
-          <w:szCs w:val="24"/>
-        </w:rPr>
-        <w:t xml:space="preserve">So, this paper </w:t>
-      </w:r>
-      <w:r>
-        <w:rPr>
-          <w:sz w:val="24"/>
-          <w:szCs w:val="24"/>
-        </w:rPr>
-        <w:t>analysed</w:t>
-      </w:r>
-      <w:r>
-        <w:rPr>
-          <w:sz w:val="24"/>
-          <w:szCs w:val="24"/>
-        </w:rPr>
-        <w:t xml:space="preserve"> the Price of Land, Type, Ages of Cows, and Price of  Fertiliser. The main challenge was to show the possibilities within Data Analysis in Machine Learning and that the most important thing is not the amount of data, but what is done with it.</w:t>
+        <w:t>So, this paper analysed the Price of Land, Type, Ages of Cows, and Price of  Fertiliser. The main challenge was to show the possibilities within Data Analysis in Machine Learning and that the most important thing is not the amount of data, but what is done with it.</w:t>
       </w:r>
     </w:p>
     <w:p>
@@ -3049,169 +2927,10 @@
       <w:pPr>
         <w:jc w:val="both"/>
         <w:rPr>
-          <w:sz w:val="24"/>
-          <w:szCs w:val="24"/>
-        </w:rPr>
-      </w:pPr>
-      <w:r>
-        <w:rPr>
-          <w:sz w:val="24"/>
-          <w:szCs w:val="24"/>
-          <w:highlight w:val="cyan"/>
-        </w:rPr>
-        <w:t xml:space="preserve">The following sections of the paper are organized as follows. Section </w:t>
-      </w:r>
-      <w:r>
-        <w:rPr>
-          <w:sz w:val="24"/>
-          <w:szCs w:val="24"/>
-          <w:highlight w:val="cyan"/>
-        </w:rPr>
-        <w:t>3.</w:t>
-      </w:r>
-      <w:r>
-        <w:rPr>
-          <w:sz w:val="24"/>
-          <w:szCs w:val="24"/>
-          <w:highlight w:val="cyan"/>
-        </w:rPr>
-        <w:t xml:space="preserve"> presents the review of relevant literature</w:t>
-      </w:r>
-      <w:r>
-        <w:rPr>
-          <w:sz w:val="24"/>
-          <w:szCs w:val="24"/>
-          <w:highlight w:val="cyan"/>
-        </w:rPr>
-        <w:t xml:space="preserve"> in the field of Agriculture Industry</w:t>
-      </w:r>
-      <w:r>
-        <w:rPr>
-          <w:sz w:val="24"/>
-          <w:szCs w:val="24"/>
-          <w:highlight w:val="cyan"/>
-        </w:rPr>
-        <w:t xml:space="preserve">. </w:t>
-      </w:r>
-      <w:r>
-        <w:rPr>
-          <w:sz w:val="24"/>
-          <w:szCs w:val="24"/>
-          <w:highlight w:val="cyan"/>
-        </w:rPr>
-        <w:t xml:space="preserve">In section </w:t>
-      </w:r>
-      <w:r>
-        <w:rPr>
-          <w:sz w:val="24"/>
-          <w:szCs w:val="24"/>
-          <w:highlight w:val="cyan"/>
-        </w:rPr>
-        <w:t xml:space="preserve">4. </w:t>
-      </w:r>
-      <w:r>
-        <w:rPr>
-          <w:sz w:val="24"/>
-          <w:szCs w:val="24"/>
-          <w:highlight w:val="cyan"/>
-        </w:rPr>
-        <w:t xml:space="preserve">the research methodology is described </w:t>
-      </w:r>
-      <w:r>
-        <w:rPr>
-          <w:sz w:val="24"/>
-          <w:szCs w:val="24"/>
-          <w:highlight w:val="cyan"/>
-        </w:rPr>
-        <w:t>all process of data manipu</w:t>
-      </w:r>
-      <w:r>
-        <w:rPr>
-          <w:sz w:val="24"/>
-          <w:szCs w:val="24"/>
-          <w:highlight w:val="cyan"/>
-        </w:rPr>
-        <w:t xml:space="preserve">lation </w:t>
-      </w:r>
-      <w:r>
-        <w:rPr>
-          <w:sz w:val="24"/>
-          <w:szCs w:val="24"/>
-          <w:highlight w:val="cyan"/>
-        </w:rPr>
-        <w:t>with corresponding outputs in section 5.</w:t>
-      </w:r>
-      <w:r>
-        <w:rPr>
-          <w:sz w:val="24"/>
-          <w:szCs w:val="24"/>
-          <w:highlight w:val="cyan"/>
-        </w:rPr>
-        <w:t xml:space="preserve"> </w:t>
-      </w:r>
-      <w:r>
-        <w:rPr>
-          <w:sz w:val="24"/>
-          <w:szCs w:val="24"/>
-          <w:highlight w:val="cyan"/>
-        </w:rPr>
-        <w:t>Machine Learning e</w:t>
-      </w:r>
-      <w:r>
-        <w:rPr>
-          <w:sz w:val="24"/>
-          <w:szCs w:val="24"/>
-          <w:highlight w:val="cyan"/>
-        </w:rPr>
-        <w:t>xperiment results and evaluation are presented in section 6, while section 7 presents</w:t>
-      </w:r>
-      <w:r>
-        <w:rPr>
-          <w:sz w:val="24"/>
-          <w:szCs w:val="24"/>
-          <w:highlight w:val="cyan"/>
-        </w:rPr>
-        <w:t xml:space="preserve"> </w:t>
-      </w:r>
-      <w:r>
-        <w:rPr>
-          <w:sz w:val="24"/>
-          <w:szCs w:val="24"/>
-          <w:highlight w:val="cyan"/>
-        </w:rPr>
-        <w:t>further discussion of results. Section 8 concludes</w:t>
-      </w:r>
-      <w:r>
-        <w:rPr>
-          <w:sz w:val="24"/>
-          <w:szCs w:val="24"/>
-          <w:highlight w:val="cyan"/>
-        </w:rPr>
-        <w:t xml:space="preserve"> </w:t>
-      </w:r>
-      <w:r>
-        <w:rPr>
-          <w:sz w:val="24"/>
-          <w:szCs w:val="24"/>
-          <w:highlight w:val="cyan"/>
-        </w:rPr>
-        <w:t xml:space="preserve"> the research with </w:t>
-      </w:r>
-      <w:r>
-        <w:rPr>
-          <w:sz w:val="24"/>
-          <w:szCs w:val="24"/>
-          <w:highlight w:val="cyan"/>
-        </w:rPr>
-        <w:t>references.</w:t>
-      </w:r>
-      <w:r>
-        <w:rPr>
-          <w:sz w:val="24"/>
-          <w:szCs w:val="24"/>
-        </w:rPr>
-        <w:t xml:space="preserve"> </w:t>
-      </w:r>
+          <w:i/>
+          <w:iCs/>
+        </w:rPr>
+      </w:pPr>
     </w:p>
     <w:p>
       <w:pPr>
@@ -3249,6 +2968,7 @@
           <w:sz w:val="24"/>
           <w:szCs w:val="24"/>
         </w:rPr>
+        <w:lastRenderedPageBreak/>
         <w:t xml:space="preserve">Many believe that Big Data is a large volume of information that circulates in the digital environment. Big Data, however, also exists in the data analysis part, in extracting relevant facts and applying the data transforming it in information. </w:t>
       </w:r>
     </w:p>
@@ -3411,7 +3131,6 @@
           <w:sz w:val="24"/>
           <w:szCs w:val="24"/>
         </w:rPr>
-        <w:lastRenderedPageBreak/>
         <w:t>The action of environmental impacts on the</w:t>
       </w:r>
       <w:r>
@@ -3595,6 +3314,7 @@
                 <w:sz w:val="24"/>
                 <w:szCs w:val="24"/>
               </w:rPr>
+              <w:lastRenderedPageBreak/>
               <w:t>In the graphics, you can see there are many input attributes, which it makes difficult to visualize the data. It creates a concern that this dataset with big numbers of attributes will negatively affect the accuracy and training time of the machine learning model.</w:t>
             </w:r>
           </w:p>
@@ -3807,46 +3527,6 @@
           <w:sz w:val="24"/>
           <w:szCs w:val="24"/>
         </w:rPr>
-        <w:t xml:space="preserve">With the inclusion of Big Data into the Agriculture  Industry using cloud data to improve productivity in agriculture, we can also ask ourselves how this technological integration should be managed, and the advantages it offers. The Literature Review and Data Raw collection process showed the need to </w:t>
-      </w:r>
-      <w:r>
-        <w:rPr>
-          <w:sz w:val="24"/>
-          <w:szCs w:val="24"/>
-        </w:rPr>
-        <w:lastRenderedPageBreak/>
-        <w:t xml:space="preserve">care with quantity and important quality over the data collected through different devices and technologies that make up the software and codes used in modern agriculture. </w:t>
-      </w:r>
-      <w:proofErr w:type="gramStart"/>
-      <w:r>
-        <w:rPr>
-          <w:sz w:val="24"/>
-          <w:szCs w:val="24"/>
-        </w:rPr>
-        <w:t>Because,</w:t>
-      </w:r>
-      <w:proofErr w:type="gramEnd"/>
-      <w:r>
-        <w:rPr>
-          <w:sz w:val="24"/>
-          <w:szCs w:val="24"/>
-        </w:rPr>
-        <w:t xml:space="preserve"> it will make a difference for those who seek better results, which can achieve more effective productions and greater profitability for the sector.</w:t>
-      </w:r>
-    </w:p>
-    <w:p>
-      <w:pPr>
-        <w:jc w:val="both"/>
-        <w:rPr>
-          <w:sz w:val="24"/>
-          <w:szCs w:val="24"/>
-        </w:rPr>
-      </w:pPr>
-      <w:r>
-        <w:rPr>
-          <w:sz w:val="24"/>
-          <w:szCs w:val="24"/>
-        </w:rPr>
         <w:t xml:space="preserve">This research process presented us with the challenge of working data in a very specific market, but at the same time with very detailed data without a common structure for data collection. In this scenario we used different datasets within different </w:t>
       </w:r>
       <w:proofErr w:type="spellStart"/>
@@ -3896,64 +3576,6 @@
           <w:szCs w:val="24"/>
         </w:rPr>
         <w:t>’, ‘merge’,’ pivot’, more than we anticipated. But allowed us to work with different Machine Learning Models and confirmed that one  Machine Learning Model is not always the best for everything.</w:t>
-      </w:r>
-    </w:p>
-    <w:p>
-      <w:pPr>
-        <w:jc w:val="both"/>
-        <w:rPr>
-          <w:sz w:val="24"/>
-          <w:szCs w:val="24"/>
-        </w:rPr>
-      </w:pPr>
-      <w:r>
-        <w:rPr>
-          <w:sz w:val="24"/>
-          <w:szCs w:val="24"/>
-        </w:rPr>
-        <w:t>In Resume, in the research literature we learned that when we discuss the</w:t>
-      </w:r>
-      <w:r>
-        <w:rPr>
-          <w:sz w:val="24"/>
-          <w:szCs w:val="24"/>
-        </w:rPr>
-        <w:t xml:space="preserve"> today’s</w:t>
-      </w:r>
-      <w:r>
-        <w:rPr>
-          <w:sz w:val="24"/>
-          <w:szCs w:val="24"/>
-        </w:rPr>
-        <w:t xml:space="preserve"> Agriculture management system, we are relating data referring to production costs that range from the inputs themselves, labour, </w:t>
-      </w:r>
-      <w:r>
-        <w:rPr>
-          <w:sz w:val="24"/>
-          <w:szCs w:val="24"/>
-        </w:rPr>
-        <w:t xml:space="preserve"> soil analysis, weather forecast, big data, cloud data, </w:t>
-      </w:r>
-      <w:r>
-        <w:rPr>
-          <w:sz w:val="24"/>
-          <w:szCs w:val="24"/>
-        </w:rPr>
-        <w:t xml:space="preserve">machinery, charges, taxes, commercial contracts, stock, transport, land price and much more. All this data can be related to data obtained in the field in your area, in our country, and even in </w:t>
-      </w:r>
-      <w:r>
-        <w:rPr>
-          <w:sz w:val="24"/>
-          <w:szCs w:val="24"/>
-        </w:rPr>
-        <w:t xml:space="preserve">opposite side of the </w:t>
-      </w:r>
-      <w:r>
-        <w:rPr>
-          <w:sz w:val="24"/>
-          <w:szCs w:val="24"/>
-        </w:rPr>
-        <w:t>world,  to seek better productivity linked to greater operational efficiency.</w:t>
       </w:r>
     </w:p>
     <w:p>
@@ -4001,7 +3623,7 @@
     <w:p>
       <w:pPr>
         <w:pStyle w:val="ListParagraph"/>
-        <w:ind w:left="0"/>
+        <w:ind w:left="0" w:firstLine="360"/>
         <w:rPr>
           <w:sz w:val="24"/>
           <w:szCs w:val="24"/>
@@ -4096,21 +3718,7 @@
           <w:sz w:val="24"/>
           <w:szCs w:val="24"/>
         </w:rPr>
-        <w:t xml:space="preserve">organizations. This type of research is also </w:t>
-      </w:r>
-      <w:r>
-        <w:rPr>
-          <w:sz w:val="24"/>
-          <w:szCs w:val="24"/>
-        </w:rPr>
-        <w:t>named</w:t>
-      </w:r>
-      <w:r>
-        <w:rPr>
-          <w:sz w:val="24"/>
-          <w:szCs w:val="24"/>
-        </w:rPr>
-        <w:t xml:space="preserve"> desk research.</w:t>
+        <w:t>organizations. This type of research is also named desk research.</w:t>
       </w:r>
       <w:r>
         <w:rPr>
@@ -4138,14 +3746,7 @@
           <w:sz w:val="24"/>
           <w:szCs w:val="24"/>
         </w:rPr>
-        <w:t xml:space="preserve">In this stage of our process, </w:t>
-      </w:r>
-      <w:r>
-        <w:rPr>
-          <w:sz w:val="24"/>
-          <w:szCs w:val="24"/>
-        </w:rPr>
-        <w:t xml:space="preserve">the Agriculture Business </w:t>
+        <w:t xml:space="preserve">In this stage of our process, the Agriculture Business </w:t>
       </w:r>
       <w:r>
         <w:rPr>
@@ -4173,6 +3774,27 @@
           <w:sz w:val="24"/>
           <w:szCs w:val="24"/>
         </w:rPr>
+        <w:t xml:space="preserve">,  with </w:t>
+      </w:r>
+      <w:r>
+        <w:rPr>
+          <w:sz w:val="24"/>
+          <w:szCs w:val="24"/>
+        </w:rPr>
+        <w:t>very divers</w:t>
+      </w:r>
+      <w:r>
+        <w:rPr>
+          <w:sz w:val="24"/>
+          <w:szCs w:val="24"/>
+        </w:rPr>
+        <w:t>ity</w:t>
+      </w:r>
+      <w:r>
+        <w:rPr>
+          <w:sz w:val="24"/>
+          <w:szCs w:val="24"/>
+        </w:rPr>
         <w:t xml:space="preserve">, </w:t>
       </w:r>
       <w:r>
@@ -4180,34 +3802,6 @@
           <w:sz w:val="24"/>
           <w:szCs w:val="24"/>
         </w:rPr>
-        <w:t xml:space="preserve"> with </w:t>
-      </w:r>
-      <w:r>
-        <w:rPr>
-          <w:sz w:val="24"/>
-          <w:szCs w:val="24"/>
-        </w:rPr>
-        <w:t>very divers</w:t>
-      </w:r>
-      <w:r>
-        <w:rPr>
-          <w:sz w:val="24"/>
-          <w:szCs w:val="24"/>
-        </w:rPr>
-        <w:t>ity</w:t>
-      </w:r>
-      <w:r>
-        <w:rPr>
-          <w:sz w:val="24"/>
-          <w:szCs w:val="24"/>
-        </w:rPr>
-        <w:t xml:space="preserve">, </w:t>
-      </w:r>
-      <w:r>
-        <w:rPr>
-          <w:sz w:val="24"/>
-          <w:szCs w:val="24"/>
-        </w:rPr>
         <w:t>demanding,</w:t>
       </w:r>
       <w:r>
@@ -4222,14 +3816,7 @@
           <w:sz w:val="24"/>
           <w:szCs w:val="24"/>
         </w:rPr>
-        <w:t xml:space="preserve"> data</w:t>
-      </w:r>
-      <w:r>
-        <w:rPr>
-          <w:sz w:val="24"/>
-          <w:szCs w:val="24"/>
-        </w:rPr>
-        <w:t xml:space="preserve">.  </w:t>
+        <w:t xml:space="preserve"> data.  </w:t>
       </w:r>
     </w:p>
     <w:p>
@@ -4258,6 +3845,7 @@
           <w:sz w:val="24"/>
           <w:szCs w:val="24"/>
         </w:rPr>
+        <w:lastRenderedPageBreak/>
         <w:t>D</w:t>
       </w:r>
       <w:r>
@@ -4588,7 +4176,7 @@
     <w:p>
       <w:pPr>
         <w:pStyle w:val="ListParagraph"/>
-        <w:ind w:left="0"/>
+        <w:ind w:left="0" w:firstLine="720"/>
         <w:rPr>
           <w:sz w:val="24"/>
           <w:szCs w:val="24"/>
@@ -4648,7 +4236,6 @@
           <w:sz w:val="24"/>
           <w:szCs w:val="24"/>
         </w:rPr>
-        <w:lastRenderedPageBreak/>
         <w:t xml:space="preserve">In the process of exploring the chosen datasets we identified the main tasks that were used in all data frames; 1. check for </w:t>
       </w:r>
       <w:proofErr w:type="gramStart"/>
@@ -4982,6 +4569,28 @@
       </w:r>
       <w:r>
         <w:t>).</w:t>
+      </w:r>
+      <w:r>
+        <w:t xml:space="preserve"> </w:t>
+      </w:r>
+      <w:r>
+        <w:t xml:space="preserve">Another way to prepare the dataset is The </w:t>
+      </w:r>
+      <w:proofErr w:type="spellStart"/>
+      <w:r>
+        <w:t>Series.mask</w:t>
+      </w:r>
+      <w:proofErr w:type="spellEnd"/>
+      <w:r>
+        <w:t xml:space="preserve">() </w:t>
+      </w:r>
+      <w:proofErr w:type="gramStart"/>
+      <w:r>
+        <w:t>Pandas</w:t>
+      </w:r>
+      <w:proofErr w:type="gramEnd"/>
+      <w:r>
+        <w:t xml:space="preserve"> function substitutes non-numeric values for the condition passed True. because we are only interested in numerical values (int).</w:t>
       </w:r>
     </w:p>
     <w:p>
@@ -4989,10 +4598,6 @@
         <w:pStyle w:val="ListParagraph"/>
         <w:ind w:left="0"/>
         <w:jc w:val="both"/>
-        <w:rPr>
-          <w:sz w:val="24"/>
-          <w:szCs w:val="24"/>
-        </w:rPr>
       </w:pPr>
     </w:p>
     <w:tbl>
@@ -5009,7 +4614,7 @@
       <w:tr>
         <w:tc>
           <w:tcPr>
-            <w:tcW w:w="4848" w:type="dxa"/>
+            <w:tcW w:w="5029" w:type="dxa"/>
             <w:tcBorders>
               <w:top w:val="nil"/>
               <w:left w:val="nil"/>
@@ -5042,10 +4647,10 @@
                   <v:path o:extrusionok="f" gradientshapeok="t" o:connecttype="rect"/>
                   <o:lock v:ext="edit" aspectratio="t"/>
                 </v:shapetype>
-                <v:shape id="_x0000_i1219" type="#_x0000_t75" style="width:240.75pt;height:48pt" o:ole="">
+                <v:shape id="_x0000_i1025" type="#_x0000_t75" style="width:240.75pt;height:48pt" o:ole="">
                   <v:imagedata r:id="rId8" o:title=""/>
                 </v:shape>
-                <o:OLEObject Type="Embed" ProgID="PBrush" ShapeID="_x0000_i1219" DrawAspect="Content" ObjectID="_1714569516" r:id="rId9"/>
+                <o:OLEObject Type="Embed" ProgID="PBrush" ShapeID="_x0000_i1025" DrawAspect="Content" ObjectID="_1714756746" r:id="rId9"/>
               </w:object>
             </w:r>
           </w:p>
@@ -5055,10 +4660,10 @@
             </w:pPr>
             <w:r>
               <w:object w:dxaOrig="8610" w:dyaOrig="3630" w14:anchorId="4B3AC485">
-                <v:shape id="_x0000_i1221" type="#_x0000_t75" style="width:236.25pt;height:99.75pt" o:ole="">
+                <v:shape id="_x0000_i1026" type="#_x0000_t75" style="width:236.25pt;height:99.75pt" o:ole="">
                   <v:imagedata r:id="rId10" o:title=""/>
                 </v:shape>
-                <o:OLEObject Type="Embed" ProgID="PBrush" ShapeID="_x0000_i1221" DrawAspect="Content" ObjectID="_1714569517" r:id="rId11"/>
+                <o:OLEObject Type="Embed" ProgID="PBrush" ShapeID="_x0000_i1026" DrawAspect="Content" ObjectID="_1714756747" r:id="rId11"/>
               </w:object>
             </w:r>
           </w:p>
@@ -5119,7 +4724,7 @@
         </w:tc>
         <w:tc>
           <w:tcPr>
-            <w:tcW w:w="5643" w:type="dxa"/>
+            <w:tcW w:w="5462" w:type="dxa"/>
             <w:tcBorders>
               <w:top w:val="nil"/>
               <w:left w:val="nil"/>
@@ -5133,10 +4738,10 @@
             </w:pPr>
             <w:r>
               <w:object w:dxaOrig="7905" w:dyaOrig="6480" w14:anchorId="22FEA5D6">
-                <v:shape id="_x0000_i1213" type="#_x0000_t75" style="width:192.75pt;height:2in" o:ole="">
+                <v:shape id="_x0000_i1027" type="#_x0000_t75" style="width:192.75pt;height:2in" o:ole="">
                   <v:imagedata r:id="rId12" o:title=""/>
                 </v:shape>
-                <o:OLEObject Type="Embed" ProgID="PBrush" ShapeID="_x0000_i1213" DrawAspect="Content" ObjectID="_1714569518" r:id="rId13"/>
+                <o:OLEObject Type="Embed" ProgID="PBrush" ShapeID="_x0000_i1027" DrawAspect="Content" ObjectID="_1714756748" r:id="rId13"/>
               </w:object>
             </w:r>
             <w:r>
@@ -5175,7 +4780,7 @@
       <w:tr>
         <w:tc>
           <w:tcPr>
-            <w:tcW w:w="4848" w:type="dxa"/>
+            <w:tcW w:w="5029" w:type="dxa"/>
             <w:tcBorders>
               <w:top w:val="nil"/>
               <w:left w:val="nil"/>
@@ -5193,10 +4798,10 @@
             </w:pPr>
             <w:r>
               <w:object w:dxaOrig="7110" w:dyaOrig="9315" w14:anchorId="3C45FA24">
-                <v:shape id="_x0000_i1227" type="#_x0000_t75" style="width:229.5pt;height:171.75pt" o:ole="">
+                <v:shape id="_x0000_i1028" type="#_x0000_t75" style="width:229.5pt;height:171.75pt" o:ole="">
                   <v:imagedata r:id="rId14" o:title=""/>
                 </v:shape>
-                <o:OLEObject Type="Embed" ProgID="PBrush" ShapeID="_x0000_i1227" DrawAspect="Content" ObjectID="_1714569519" r:id="rId15"/>
+                <o:OLEObject Type="Embed" ProgID="PBrush" ShapeID="_x0000_i1028" DrawAspect="Content" ObjectID="_1714756749" r:id="rId15"/>
               </w:object>
             </w:r>
           </w:p>
@@ -5241,7 +4846,7 @@
         </w:tc>
         <w:tc>
           <w:tcPr>
-            <w:tcW w:w="5643" w:type="dxa"/>
+            <w:tcW w:w="5462" w:type="dxa"/>
             <w:tcBorders>
               <w:top w:val="nil"/>
               <w:left w:val="nil"/>
@@ -5255,10 +4860,10 @@
             </w:pPr>
             <w:r>
               <w:object w:dxaOrig="12450" w:dyaOrig="8535" w14:anchorId="2331E77A">
-                <v:shape id="_x0000_i1216" type="#_x0000_t75" style="width:257.25pt;height:179.25pt" o:ole="">
+                <v:shape id="_x0000_i1029" type="#_x0000_t75" style="width:257.25pt;height:179.25pt" o:ole="">
                   <v:imagedata r:id="rId16" o:title=""/>
                 </v:shape>
-                <o:OLEObject Type="Embed" ProgID="PBrush" ShapeID="_x0000_i1216" DrawAspect="Content" ObjectID="_1714569520" r:id="rId17"/>
+                <o:OLEObject Type="Embed" ProgID="PBrush" ShapeID="_x0000_i1029" DrawAspect="Content" ObjectID="_1714756750" r:id="rId17"/>
               </w:object>
             </w:r>
             <w:r>
@@ -5348,21 +4953,23 @@
           <w:sz w:val="24"/>
           <w:szCs w:val="24"/>
         </w:rPr>
-        <w:t xml:space="preserve">From this point, was possible to manage and define a single standard for all data frames, and then developed the graphs (plot) for all data frames separately. In an intuitive way and using logical thinking to </w:t>
-      </w:r>
-      <w:r>
-        <w:rPr>
-          <w:sz w:val="24"/>
-          <w:szCs w:val="24"/>
-        </w:rPr>
-        <w:t>analyse</w:t>
-      </w:r>
-      <w:r>
-        <w:rPr>
-          <w:sz w:val="24"/>
-          <w:szCs w:val="24"/>
-        </w:rPr>
-        <w:t xml:space="preserve"> their internal correlations with the target to understand the correlation existing in each data frame will be able to better visualization and understand the </w:t>
+        <w:t xml:space="preserve">From this point, was possible to manage and define a single standard for all data frames, and then developed the graphs (plot) for all data frames separately. In an intuitive way and using logical thinking, we </w:t>
+      </w:r>
+      <w:proofErr w:type="spellStart"/>
+      <w:r>
+        <w:rPr>
+          <w:sz w:val="24"/>
+          <w:szCs w:val="24"/>
+        </w:rPr>
+        <w:t>analyze</w:t>
+      </w:r>
+      <w:proofErr w:type="spellEnd"/>
+      <w:r>
+        <w:rPr>
+          <w:sz w:val="24"/>
+          <w:szCs w:val="24"/>
+        </w:rPr>
+        <w:t xml:space="preserve"> the internal correlations of each data frame, to understand the correlation existing in each data frame, and then visualize and better understand the Agricultural context of each product, and </w:t>
       </w:r>
       <w:proofErr w:type="gramStart"/>
       <w:r>
@@ -5370,7 +4977,7 @@
           <w:sz w:val="24"/>
           <w:szCs w:val="24"/>
         </w:rPr>
-        <w:t>Agriculture</w:t>
+        <w:t>as a consequence</w:t>
       </w:r>
       <w:proofErr w:type="gramEnd"/>
       <w:r>
@@ -5378,50 +4985,1798 @@
           <w:sz w:val="24"/>
           <w:szCs w:val="24"/>
         </w:rPr>
-        <w:t xml:space="preserve"> context of each product </w:t>
-      </w:r>
-      <w:r>
-        <w:rPr>
-          <w:sz w:val="24"/>
-          <w:szCs w:val="24"/>
-        </w:rPr>
-        <w:t>analysed</w:t>
-      </w:r>
-      <w:r>
-        <w:rPr>
-          <w:sz w:val="24"/>
-          <w:szCs w:val="24"/>
-        </w:rPr>
-        <w:t xml:space="preserve"> in the data frames and as consequence be able to create the best correlations between all data frames and then to develop the of Machine Learning Models.</w:t>
-      </w:r>
-      <w:r>
+        <w:t xml:space="preserve">, we achieve better correlation results between all the data frames to then develop the Machine Learning models. </w:t>
+      </w:r>
+      <w:r>
+        <w:t>(</w:t>
+      </w:r>
+      <w:proofErr w:type="gramStart"/>
+      <w:r>
+        <w:t>see</w:t>
+      </w:r>
+      <w:proofErr w:type="gramEnd"/>
+      <w:r>
+        <w:t xml:space="preserve"> Fig.</w:t>
+      </w:r>
+      <w:r>
+        <w:rPr>
+          <w:color w:val="00B0F0"/>
+        </w:rPr>
         <w:t xml:space="preserve"> </w:t>
       </w:r>
       <w:r>
+        <w:rPr>
+          <w:color w:val="00B0F0"/>
+        </w:rPr>
+        <w:t>6</w:t>
+      </w:r>
+      <w:r>
+        <w:rPr>
+          <w:color w:val="00B0F0"/>
+        </w:rPr>
+        <w:t xml:space="preserve">, </w:t>
+      </w:r>
+      <w:r>
+        <w:rPr>
+          <w:color w:val="00B0F0"/>
+        </w:rPr>
+        <w:t>7</w:t>
+      </w:r>
+      <w:r>
+        <w:rPr>
+          <w:color w:val="00B0F0"/>
+        </w:rPr>
+        <w:t xml:space="preserve"> &amp; 8, 9</w:t>
+      </w:r>
+      <w:r>
+        <w:t>).</w:t>
+      </w:r>
+    </w:p>
+    <w:p>
+      <w:pPr>
+        <w:jc w:val="both"/>
+        <w:rPr>
+          <w:sz w:val="24"/>
+          <w:szCs w:val="24"/>
+        </w:rPr>
+      </w:pPr>
+    </w:p>
+    <w:tbl>
+      <w:tblPr>
+        <w:tblStyle w:val="TableGrid"/>
+        <w:tblW w:w="9923" w:type="dxa"/>
+        <w:tblBorders>
+          <w:top w:val="none" w:sz="0" w:space="0" w:color="auto"/>
+          <w:left w:val="none" w:sz="0" w:space="0" w:color="auto"/>
+          <w:bottom w:val="none" w:sz="0" w:space="0" w:color="auto"/>
+          <w:right w:val="none" w:sz="0" w:space="0" w:color="auto"/>
+          <w:insideH w:val="none" w:sz="0" w:space="0" w:color="auto"/>
+          <w:insideV w:val="none" w:sz="0" w:space="0" w:color="auto"/>
+        </w:tblBorders>
+        <w:tblLook w:val="04A0" w:firstRow="1" w:lastRow="0" w:firstColumn="1" w:lastColumn="0" w:noHBand="0" w:noVBand="1"/>
+      </w:tblPr>
+      <w:tblGrid>
+        <w:gridCol w:w="4673"/>
+        <w:gridCol w:w="202"/>
+        <w:gridCol w:w="4875"/>
+        <w:gridCol w:w="173"/>
+      </w:tblGrid>
+      <w:tr>
+        <w:trPr>
+          <w:gridAfter w:val="1"/>
+          <w:wAfter w:w="173" w:type="dxa"/>
+        </w:trPr>
+        <w:tc>
+          <w:tcPr>
+            <w:tcW w:w="4875" w:type="dxa"/>
+            <w:gridSpan w:val="2"/>
+          </w:tcPr>
+          <w:p>
+            <w:pPr>
+              <w:jc w:val="both"/>
+            </w:pPr>
+            <w:r>
+              <w:object w:dxaOrig="8760" w:dyaOrig="5355" w14:anchorId="49301458">
+                <v:shape id="_x0000_i1030" type="#_x0000_t75" style="width:204pt;height:124.5pt" o:ole="">
+                  <v:imagedata r:id="rId18" o:title=""/>
+                </v:shape>
+                <o:OLEObject Type="Embed" ProgID="PBrush" ShapeID="_x0000_i1030" DrawAspect="Content" ObjectID="_1714756751" r:id="rId19"/>
+              </w:object>
+            </w:r>
+          </w:p>
+          <w:p>
+            <w:pPr>
+              <w:jc w:val="right"/>
+              <w:rPr>
+                <w:sz w:val="16"/>
+                <w:szCs w:val="16"/>
+              </w:rPr>
+            </w:pPr>
+            <w:r>
+              <w:rPr>
+                <w:sz w:val="16"/>
+                <w:szCs w:val="16"/>
+              </w:rPr>
+              <w:t>Figure 6</w:t>
+            </w:r>
+          </w:p>
+        </w:tc>
+        <w:tc>
+          <w:tcPr>
+            <w:tcW w:w="4875" w:type="dxa"/>
+          </w:tcPr>
+          <w:p>
+            <w:pPr>
+              <w:jc w:val="both"/>
+            </w:pPr>
+            <w:r>
+              <w:object w:dxaOrig="9045" w:dyaOrig="5295" w14:anchorId="55A4C9B9">
+                <v:shape id="_x0000_i1031" type="#_x0000_t75" style="width:207.75pt;height:121.5pt" o:ole="">
+                  <v:imagedata r:id="rId20" o:title=""/>
+                </v:shape>
+                <o:OLEObject Type="Embed" ProgID="PBrush" ShapeID="_x0000_i1031" DrawAspect="Content" ObjectID="_1714756752" r:id="rId21"/>
+              </w:object>
+            </w:r>
+          </w:p>
+          <w:p>
+            <w:pPr>
+              <w:jc w:val="right"/>
+              <w:rPr>
+                <w:sz w:val="16"/>
+                <w:szCs w:val="16"/>
+              </w:rPr>
+            </w:pPr>
+            <w:r>
+              <w:rPr>
+                <w:sz w:val="16"/>
+                <w:szCs w:val="16"/>
+              </w:rPr>
+              <w:t>Figure 7</w:t>
+            </w:r>
+          </w:p>
+        </w:tc>
+      </w:tr>
+      <w:tr>
+        <w:tc>
+          <w:tcPr>
+            <w:tcW w:w="4673" w:type="dxa"/>
+          </w:tcPr>
+          <w:p>
+            <w:pPr>
+              <w:jc w:val="both"/>
+              <w:rPr>
+                <w:sz w:val="24"/>
+                <w:szCs w:val="24"/>
+              </w:rPr>
+            </w:pPr>
+            <w:r>
+              <w:object w:dxaOrig="7185" w:dyaOrig="6285" w14:anchorId="69EA083E">
+                <v:shape id="_x0000_i1102" type="#_x0000_t75" style="width:198pt;height:173.25pt" o:ole="">
+                  <v:imagedata r:id="rId22" o:title=""/>
+                </v:shape>
+                <o:OLEObject Type="Embed" ProgID="PBrush" ShapeID="_x0000_i1102" DrawAspect="Content" ObjectID="_1714756753" r:id="rId23"/>
+              </w:object>
+            </w:r>
+            <w:r>
+              <w:rPr>
+                <w:sz w:val="16"/>
+                <w:szCs w:val="16"/>
+              </w:rPr>
+              <w:t>Fig 8</w:t>
+            </w:r>
+          </w:p>
+        </w:tc>
+        <w:tc>
+          <w:tcPr>
+            <w:tcW w:w="5245" w:type="dxa"/>
+            <w:gridSpan w:val="3"/>
+          </w:tcPr>
+          <w:p>
+            <w:pPr>
+              <w:jc w:val="both"/>
+              <w:rPr>
+                <w:sz w:val="24"/>
+                <w:szCs w:val="24"/>
+              </w:rPr>
+            </w:pPr>
+            <w:r>
+              <w:object w:dxaOrig="10350" w:dyaOrig="5925" w14:anchorId="7838F287">
+                <v:shape id="_x0000_i1103" type="#_x0000_t75" style="width:229.5pt;height:162.75pt" o:ole="">
+                  <v:imagedata r:id="rId24" o:title=""/>
+                </v:shape>
+                <o:OLEObject Type="Embed" ProgID="PBrush" ShapeID="_x0000_i1103" DrawAspect="Content" ObjectID="_1714756754" r:id="rId25"/>
+              </w:object>
+            </w:r>
+            <w:r>
+              <w:rPr>
+                <w:sz w:val="16"/>
+                <w:szCs w:val="16"/>
+              </w:rPr>
+              <w:t>Fig 9</w:t>
+            </w:r>
+          </w:p>
+        </w:tc>
+      </w:tr>
+    </w:tbl>
+    <w:p>
+      <w:pPr>
+        <w:jc w:val="both"/>
+        <w:rPr>
+          <w:sz w:val="24"/>
+          <w:szCs w:val="24"/>
+        </w:rPr>
+      </w:pPr>
+    </w:p>
+    <w:p>
+      <w:pPr>
+        <w:jc w:val="both"/>
+        <w:rPr>
+          <w:sz w:val="24"/>
+          <w:szCs w:val="24"/>
+        </w:rPr>
+      </w:pPr>
+      <w:r>
+        <w:rPr>
+          <w:sz w:val="24"/>
+          <w:szCs w:val="24"/>
+        </w:rPr>
+        <w:lastRenderedPageBreak/>
+        <w:t xml:space="preserve">In one specific dataset was necessary to metric conversion from hectares to acres to standardize </w:t>
+      </w:r>
+      <w:proofErr w:type="gramStart"/>
+      <w:r>
+        <w:rPr>
+          <w:sz w:val="24"/>
+          <w:szCs w:val="24"/>
+        </w:rPr>
+        <w:t>all of</w:t>
+      </w:r>
+      <w:proofErr w:type="gramEnd"/>
+      <w:r>
+        <w:rPr>
+          <w:sz w:val="24"/>
+          <w:szCs w:val="24"/>
+        </w:rPr>
+        <w:t xml:space="preserve"> the different data frames in the same measurement system. Also, was necessary to merge four datasets and one data frame so that it was possible to add an agricultural product that is sold directly to the consumers. The product chosen was milk and used a seeking to meet one of the criteria of the assessment, the solution found was loop codes because it is possible to directly merge the datasets and create an index to organize data frames with the same layout as the other data frame.</w:t>
+      </w:r>
+    </w:p>
+    <w:p>
+      <w:pPr>
+        <w:jc w:val="both"/>
+        <w:rPr>
+          <w:sz w:val="24"/>
+          <w:szCs w:val="24"/>
+        </w:rPr>
+      </w:pPr>
+      <w:r>
+        <w:rPr>
+          <w:sz w:val="24"/>
+          <w:szCs w:val="24"/>
+        </w:rPr>
+        <w:t xml:space="preserve">At the end of every Notebook, </w:t>
+      </w:r>
+      <w:r>
+        <w:rPr>
+          <w:sz w:val="24"/>
+          <w:szCs w:val="24"/>
+        </w:rPr>
+        <w:t>was generate a new data frame within the standards and with the necessary information to be used in the processes of Machine Learning Models and the statistical analysis</w:t>
+      </w:r>
+      <w:r>
+        <w:rPr>
+          <w:sz w:val="24"/>
+          <w:szCs w:val="24"/>
+        </w:rPr>
+        <w:t>.</w:t>
+      </w:r>
+    </w:p>
+    <w:p>
+      <w:pPr>
+        <w:jc w:val="both"/>
+        <w:rPr>
+          <w:sz w:val="24"/>
+          <w:szCs w:val="24"/>
+        </w:rPr>
+      </w:pPr>
+    </w:p>
+    <w:p>
+      <w:pPr>
+        <w:pStyle w:val="ListParagraph"/>
+        <w:numPr>
+          <w:ilvl w:val="0"/>
+          <w:numId w:val="1"/>
+        </w:numPr>
+        <w:jc w:val="both"/>
+        <w:rPr>
+          <w:sz w:val="24"/>
+          <w:szCs w:val="24"/>
+        </w:rPr>
+      </w:pPr>
+      <w:r>
+        <w:rPr>
+          <w:b/>
+          <w:bCs/>
+          <w:sz w:val="28"/>
+          <w:szCs w:val="28"/>
+        </w:rPr>
+        <w:t>M</w:t>
+      </w:r>
+      <w:r>
+        <w:rPr>
+          <w:b/>
+          <w:bCs/>
+          <w:sz w:val="28"/>
+          <w:szCs w:val="28"/>
+        </w:rPr>
+        <w:t xml:space="preserve">achine Learning </w:t>
+      </w:r>
+      <w:r>
+        <w:rPr>
+          <w:b/>
+          <w:bCs/>
+          <w:sz w:val="28"/>
+          <w:szCs w:val="28"/>
+        </w:rPr>
+        <w:t xml:space="preserve"> </w:t>
+      </w:r>
+    </w:p>
+    <w:p>
+      <w:pPr>
+        <w:jc w:val="both"/>
+        <w:rPr>
+          <w:sz w:val="24"/>
+          <w:szCs w:val="24"/>
+        </w:rPr>
+      </w:pPr>
+      <w:r>
+        <w:rPr>
+          <w:sz w:val="24"/>
+          <w:szCs w:val="24"/>
+        </w:rPr>
+        <w:t>In this research, we stayed with the regression model, because it was the one that best suited the chosen dataset</w:t>
+      </w:r>
+      <w:r>
+        <w:rPr>
+          <w:sz w:val="24"/>
+          <w:szCs w:val="24"/>
+        </w:rPr>
+        <w:t>,</w:t>
+      </w:r>
+      <w:r>
+        <w:rPr>
+          <w:sz w:val="24"/>
+          <w:szCs w:val="24"/>
+        </w:rPr>
+        <w:t xml:space="preserve"> as we obtain in collecting data from different products and subjects to create a challenge in finding correlations between them (Fertilizers, cattle, milk, and land) the Regression models where it is possible to predict (forecast) prices of final products such as milk, and also to investigate correlation is to use these correlations to predict prices of other commodities such as the</w:t>
+      </w:r>
+      <w:r>
+        <w:rPr>
+          <w:sz w:val="24"/>
+          <w:szCs w:val="24"/>
+        </w:rPr>
+        <w:t xml:space="preserve"> </w:t>
+      </w:r>
+      <w:r>
+        <w:rPr>
+          <w:sz w:val="24"/>
+          <w:szCs w:val="24"/>
+        </w:rPr>
+        <w:t>price of land.</w:t>
+      </w:r>
+      <w:r>
+        <w:t xml:space="preserve"> </w:t>
+      </w:r>
+      <w:r>
+        <w:rPr>
+          <w:sz w:val="24"/>
+          <w:szCs w:val="24"/>
+        </w:rPr>
+        <w:t>S</w:t>
+      </w:r>
+      <w:r>
+        <w:rPr>
+          <w:sz w:val="24"/>
+          <w:szCs w:val="24"/>
+        </w:rPr>
+        <w:t>ince machine learning models cannot deal with variables in a text (string) format, so the approach chosen was to use 'dummies' function on the variables. The objective was to specify which observations should be used and when to use them (</w:t>
+      </w:r>
+      <w:r>
+        <w:rPr>
+          <w:sz w:val="20"/>
+          <w:szCs w:val="20"/>
+        </w:rPr>
+        <w:t xml:space="preserve">fig. </w:t>
+      </w:r>
+      <w:r>
+        <w:rPr>
+          <w:color w:val="00B0F0"/>
+          <w:sz w:val="20"/>
+          <w:szCs w:val="20"/>
+        </w:rPr>
+        <w:t>10</w:t>
+      </w:r>
+      <w:r>
+        <w:rPr>
+          <w:sz w:val="24"/>
+          <w:szCs w:val="24"/>
+        </w:rPr>
+        <w:t>)</w:t>
+      </w:r>
+      <w:r>
+        <w:rPr>
+          <w:sz w:val="24"/>
+          <w:szCs w:val="24"/>
+        </w:rPr>
+        <w:t xml:space="preserve">. </w:t>
+      </w:r>
+      <w:r>
+        <w:rPr>
+          <w:sz w:val="24"/>
+          <w:szCs w:val="24"/>
+        </w:rPr>
+        <w:t xml:space="preserve">  </w:t>
+      </w:r>
+      <w:r>
+        <w:rPr>
+          <w:sz w:val="24"/>
+          <w:szCs w:val="24"/>
+        </w:rPr>
+        <w:t>It is a similar way to creating a Matrix to be used as a preparation for our Machine Learning Models process.</w:t>
+      </w:r>
+      <w:r>
+        <w:rPr>
+          <w:sz w:val="24"/>
+          <w:szCs w:val="24"/>
+        </w:rPr>
+        <w:t xml:space="preserve"> </w:t>
+      </w:r>
+    </w:p>
+    <w:tbl>
+      <w:tblPr>
+        <w:tblStyle w:val="TableGrid"/>
+        <w:tblW w:w="10257" w:type="dxa"/>
+        <w:tblInd w:w="-289" w:type="dxa"/>
+        <w:tblBorders>
+          <w:top w:val="none" w:sz="0" w:space="0" w:color="auto"/>
+          <w:left w:val="none" w:sz="0" w:space="0" w:color="auto"/>
+          <w:bottom w:val="none" w:sz="0" w:space="0" w:color="auto"/>
+          <w:right w:val="none" w:sz="0" w:space="0" w:color="auto"/>
+          <w:insideH w:val="none" w:sz="0" w:space="0" w:color="auto"/>
+          <w:insideV w:val="none" w:sz="0" w:space="0" w:color="auto"/>
+        </w:tblBorders>
+        <w:tblLook w:val="04A0" w:firstRow="1" w:lastRow="0" w:firstColumn="1" w:lastColumn="0" w:noHBand="0" w:noVBand="1"/>
+      </w:tblPr>
+      <w:tblGrid>
+        <w:gridCol w:w="5515"/>
+        <w:gridCol w:w="4742"/>
+      </w:tblGrid>
+      <w:tr>
+        <w:trPr>
+          <w:trHeight w:val="3667"/>
+        </w:trPr>
+        <w:tc>
+          <w:tcPr>
+            <w:tcW w:w="5515" w:type="dxa"/>
+          </w:tcPr>
+          <w:p>
+            <w:pPr>
+              <w:rPr>
+                <w:sz w:val="24"/>
+                <w:szCs w:val="24"/>
+              </w:rPr>
+            </w:pPr>
+            <w:r>
+              <w:rPr>
+                <w:noProof/>
+                <w:sz w:val="24"/>
+                <w:szCs w:val="24"/>
+              </w:rPr>
+              <w:drawing>
+                <wp:inline distT="0" distB="0" distL="0" distR="0" wp14:anchorId="4CAE34A4" wp14:editId="2ADEF1A2">
+                  <wp:extent cx="2790825" cy="1928306"/>
+                  <wp:effectExtent l="0" t="0" r="0" b="0"/>
+                  <wp:docPr id="2" name="Picture 2"/>
+                  <wp:cNvGraphicFramePr>
+                    <a:graphicFrameLocks xmlns:a="http://schemas.openxmlformats.org/drawingml/2006/main" noChangeAspect="1"/>
+                  </wp:cNvGraphicFramePr>
+                  <a:graphic xmlns:a="http://schemas.openxmlformats.org/drawingml/2006/main">
+                    <a:graphicData uri="http://schemas.openxmlformats.org/drawingml/2006/picture">
+                      <pic:pic xmlns:pic="http://schemas.openxmlformats.org/drawingml/2006/picture">
+                        <pic:nvPicPr>
+                          <pic:cNvPr id="0" name="Picture 95"/>
+                          <pic:cNvPicPr>
+                            <a:picLocks noChangeAspect="1" noChangeArrowheads="1"/>
+                          </pic:cNvPicPr>
+                        </pic:nvPicPr>
+                        <pic:blipFill>
+                          <a:blip r:embed="rId26" cstate="print">
+                            <a:extLst>
+                              <a:ext uri="{28A0092B-C50C-407E-A947-70E740481C1C}">
+                                <a14:useLocalDpi xmlns:a14="http://schemas.microsoft.com/office/drawing/2010/main" val="0"/>
+                              </a:ext>
+                            </a:extLst>
+                          </a:blip>
+                          <a:srcRect/>
+                          <a:stretch>
+                            <a:fillRect/>
+                          </a:stretch>
+                        </pic:blipFill>
+                        <pic:spPr bwMode="auto">
+                          <a:xfrm>
+                            <a:off x="0" y="0"/>
+                            <a:ext cx="2814779" cy="1944857"/>
+                          </a:xfrm>
+                          <a:prstGeom prst="rect">
+                            <a:avLst/>
+                          </a:prstGeom>
+                          <a:noFill/>
+                          <a:ln>
+                            <a:noFill/>
+                          </a:ln>
+                        </pic:spPr>
+                      </pic:pic>
+                    </a:graphicData>
+                  </a:graphic>
+                </wp:inline>
+              </w:drawing>
+            </w:r>
+            <w:r>
+              <w:rPr>
+                <w:sz w:val="24"/>
+                <w:szCs w:val="24"/>
+              </w:rPr>
+              <w:t xml:space="preserve">   </w:t>
+            </w:r>
+          </w:p>
+          <w:p>
+            <w:pPr>
+              <w:rPr>
+                <w:sz w:val="24"/>
+                <w:szCs w:val="24"/>
+              </w:rPr>
+            </w:pPr>
+            <w:r>
+              <w:rPr>
+                <w:sz w:val="16"/>
+                <w:szCs w:val="16"/>
+              </w:rPr>
+              <w:t xml:space="preserve">                                                                                                                                       </w:t>
+            </w:r>
+            <w:r>
+              <w:rPr>
+                <w:sz w:val="16"/>
+                <w:szCs w:val="16"/>
+              </w:rPr>
+              <w:t>Fig10</w:t>
+            </w:r>
+          </w:p>
+        </w:tc>
+        <w:tc>
+          <w:tcPr>
+            <w:tcW w:w="4742" w:type="dxa"/>
+          </w:tcPr>
+          <w:p>
+            <w:pPr>
+              <w:jc w:val="both"/>
+              <w:rPr>
+                <w:sz w:val="16"/>
+                <w:szCs w:val="16"/>
+              </w:rPr>
+            </w:pPr>
+            <w:r>
+              <w:object w:dxaOrig="10905" w:dyaOrig="3690" w14:anchorId="44F9FFF5">
+                <v:shape id="_x0000_i1151" type="#_x0000_t75" style="width:204.75pt;height:148.5pt" o:ole="">
+                  <v:imagedata r:id="rId27" o:title=""/>
+                </v:shape>
+                <o:OLEObject Type="Embed" ProgID="PBrush" ShapeID="_x0000_i1151" DrawAspect="Content" ObjectID="_1714756755" r:id="rId28"/>
+              </w:object>
+            </w:r>
+          </w:p>
+          <w:p>
+            <w:pPr>
+              <w:jc w:val="right"/>
+              <w:rPr>
+                <w:sz w:val="16"/>
+                <w:szCs w:val="16"/>
+              </w:rPr>
+            </w:pPr>
+            <w:r>
+              <w:rPr>
+                <w:sz w:val="16"/>
+                <w:szCs w:val="16"/>
+              </w:rPr>
+              <w:t>Fig 11</w:t>
+            </w:r>
+          </w:p>
+        </w:tc>
+      </w:tr>
+    </w:tbl>
+    <w:p>
+      <w:pPr>
+        <w:jc w:val="both"/>
+        <w:rPr>
+          <w:sz w:val="24"/>
+          <w:szCs w:val="24"/>
+        </w:rPr>
+      </w:pPr>
+      <w:r>
+        <w:rPr>
+          <w:sz w:val="24"/>
+          <w:szCs w:val="24"/>
+        </w:rPr>
+        <w:t xml:space="preserve">Another obstacle encountered was </w:t>
+      </w:r>
+      <w:proofErr w:type="gramStart"/>
+      <w:r>
+        <w:rPr>
+          <w:sz w:val="24"/>
+          <w:szCs w:val="24"/>
+        </w:rPr>
+        <w:t>a large number of</w:t>
+      </w:r>
+      <w:proofErr w:type="gramEnd"/>
+      <w:r>
+        <w:rPr>
+          <w:sz w:val="24"/>
+          <w:szCs w:val="24"/>
+        </w:rPr>
+        <w:t xml:space="preserve"> variables with the same meaning. From their concern, we try to find a way to know exactly which one of those variables is the best one to be used in each dataset, that has the best interrelationships between them so that this way </w:t>
+      </w:r>
+      <w:proofErr w:type="gramStart"/>
+      <w:r>
+        <w:rPr>
+          <w:sz w:val="24"/>
+          <w:szCs w:val="24"/>
+        </w:rPr>
+        <w:t>decrease</w:t>
+      </w:r>
+      <w:proofErr w:type="gramEnd"/>
+      <w:r>
+        <w:rPr>
+          <w:sz w:val="24"/>
+          <w:szCs w:val="24"/>
+        </w:rPr>
+        <w:t xml:space="preserve"> the number of variables to make the analysis simpler as one.  For this the solution found was the Principal Component Analysis (PCA) dimensionality reduction technique, with this technique we located and reduced the number of variables. that is, changing the dimensions of some data frame. The results were very satisfactory, managing to reduce the number of variables of a single dataset from 8 to 2 variables with a correlation ratio of 0.9776 in the PCA </w:t>
+      </w:r>
+      <w:r>
+        <w:rPr>
+          <w:i/>
+          <w:iCs/>
+        </w:rPr>
         <w:t>(</w:t>
       </w:r>
+      <w:proofErr w:type="spellStart"/>
+      <w:r>
+        <w:rPr>
+          <w:i/>
+          <w:iCs/>
+        </w:rPr>
+        <w:t>eg.</w:t>
+      </w:r>
+      <w:proofErr w:type="spellEnd"/>
+      <w:r>
+        <w:rPr>
+          <w:i/>
+          <w:iCs/>
+        </w:rPr>
+        <w:t xml:space="preserve"> Notebooks</w:t>
+      </w:r>
+      <w:r>
+        <w:rPr>
+          <w:i/>
+          <w:iCs/>
+        </w:rPr>
+        <w:t xml:space="preserve">; </w:t>
+      </w:r>
+      <w:r>
+        <w:rPr>
+          <w:i/>
+          <w:iCs/>
+        </w:rPr>
+        <w:t>CA2</w:t>
+      </w:r>
+      <w:r>
+        <w:rPr>
+          <w:i/>
+          <w:iCs/>
+        </w:rPr>
+        <w:t>_</w:t>
+      </w:r>
+      <w:r>
+        <w:rPr>
+          <w:i/>
+          <w:iCs/>
+        </w:rPr>
+        <w:t xml:space="preserve">Fertiliser, </w:t>
+      </w:r>
+      <w:r>
+        <w:rPr>
+          <w:i/>
+          <w:iCs/>
+        </w:rPr>
+        <w:t>CA2</w:t>
+      </w:r>
+      <w:r>
+        <w:rPr>
+          <w:i/>
+          <w:iCs/>
+        </w:rPr>
+        <w:t>_</w:t>
+      </w:r>
+      <w:r>
+        <w:rPr>
+          <w:i/>
+          <w:iCs/>
+        </w:rPr>
+        <w:t xml:space="preserve">Cattle </w:t>
+      </w:r>
+      <w:r>
+        <w:rPr>
+          <w:i/>
+          <w:iCs/>
+        </w:rPr>
+        <w:t>)</w:t>
+      </w:r>
+      <w:r>
+        <w:rPr>
+          <w:sz w:val="24"/>
+          <w:szCs w:val="24"/>
+        </w:rPr>
+        <w:t xml:space="preserve">. This </w:t>
+      </w:r>
+      <w:r>
+        <w:rPr>
+          <w:sz w:val="24"/>
+          <w:szCs w:val="24"/>
+        </w:rPr>
+        <w:lastRenderedPageBreak/>
+        <w:t>meant that with only 2 variables it was possible to explain/inform the same content of 8 variables of the same dataset.</w:t>
+      </w:r>
+    </w:p>
+    <w:p>
+      <w:pPr>
+        <w:jc w:val="both"/>
+        <w:rPr>
+          <w:sz w:val="24"/>
+          <w:szCs w:val="24"/>
+        </w:rPr>
+      </w:pPr>
+      <w:r>
+        <w:rPr>
+          <w:sz w:val="24"/>
+          <w:szCs w:val="24"/>
+        </w:rPr>
+        <w:t>Regarding Training and Testing Machine Learning Models, we opted for a test size the proportion of 70% for training and 30% for testing, we opted for a test size in the proportion of 70% for training and 30% for testing due to the number of variables in each dataset is not large, but the observation diversity is</w:t>
+      </w:r>
+      <w:r>
+        <w:rPr>
+          <w:sz w:val="24"/>
+          <w:szCs w:val="24"/>
+        </w:rPr>
+        <w:t xml:space="preserve"> large</w:t>
+      </w:r>
+      <w:r>
+        <w:rPr>
+          <w:sz w:val="20"/>
+          <w:szCs w:val="20"/>
+        </w:rPr>
+        <w:t>(Fig</w:t>
+      </w:r>
+      <w:r>
+        <w:rPr>
+          <w:color w:val="00B0F0"/>
+          <w:sz w:val="20"/>
+          <w:szCs w:val="20"/>
+        </w:rPr>
+        <w:t xml:space="preserve"> 11</w:t>
+      </w:r>
+      <w:r>
+        <w:rPr>
+          <w:sz w:val="24"/>
+          <w:szCs w:val="24"/>
+        </w:rPr>
+        <w:t>)</w:t>
+      </w:r>
+      <w:r>
+        <w:rPr>
+          <w:sz w:val="24"/>
+          <w:szCs w:val="24"/>
+        </w:rPr>
+        <w:t>.</w:t>
+      </w:r>
+      <w:r>
+        <w:rPr>
+          <w:sz w:val="24"/>
+          <w:szCs w:val="24"/>
+        </w:rPr>
+        <w:t xml:space="preserve"> After training each machine learning model, we evaluate</w:t>
+      </w:r>
+      <w:r>
+        <w:rPr>
+          <w:sz w:val="24"/>
+          <w:szCs w:val="24"/>
+        </w:rPr>
+        <w:t xml:space="preserve">d and </w:t>
+      </w:r>
+      <w:r>
+        <w:rPr>
+          <w:sz w:val="24"/>
+          <w:szCs w:val="24"/>
+        </w:rPr>
+        <w:t xml:space="preserve"> all of the visualized models as metrics from each training model and compare them to the test results of the chosen model.</w:t>
+      </w:r>
+      <w:r>
+        <w:rPr>
+          <w:sz w:val="24"/>
+          <w:szCs w:val="24"/>
+        </w:rPr>
+        <w:t xml:space="preserve"> </w:t>
+      </w:r>
+    </w:p>
+    <w:tbl>
+      <w:tblPr>
+        <w:tblStyle w:val="TableGrid"/>
+        <w:tblW w:w="10207" w:type="dxa"/>
+        <w:tblInd w:w="-289" w:type="dxa"/>
+        <w:tblLook w:val="04A0" w:firstRow="1" w:lastRow="0" w:firstColumn="1" w:lastColumn="0" w:noHBand="0" w:noVBand="1"/>
+      </w:tblPr>
+      <w:tblGrid>
+        <w:gridCol w:w="4962"/>
+        <w:gridCol w:w="5245"/>
+      </w:tblGrid>
+      <w:tr>
+        <w:tc>
+          <w:tcPr>
+            <w:tcW w:w="4962" w:type="dxa"/>
+          </w:tcPr>
+          <w:p>
+            <w:pPr>
+              <w:jc w:val="both"/>
+              <w:rPr>
+                <w:sz w:val="24"/>
+                <w:szCs w:val="24"/>
+              </w:rPr>
+            </w:pPr>
+            <w:r>
+              <w:object w:dxaOrig="7845" w:dyaOrig="5955" w14:anchorId="52E7719C">
+                <v:shape id="_x0000_i1217" type="#_x0000_t75" style="width:210.75pt;height:160.5pt" o:ole="">
+                  <v:imagedata r:id="rId29" o:title=""/>
+                </v:shape>
+                <o:OLEObject Type="Embed" ProgID="PBrush" ShapeID="_x0000_i1217" DrawAspect="Content" ObjectID="_1714756756" r:id="rId30"/>
+              </w:object>
+            </w:r>
+            <w:r>
+              <w:rPr>
+                <w:sz w:val="16"/>
+                <w:szCs w:val="16"/>
+              </w:rPr>
+              <w:t xml:space="preserve">Fig </w:t>
+            </w:r>
+            <w:r>
+              <w:rPr>
+                <w:sz w:val="16"/>
+                <w:szCs w:val="16"/>
+              </w:rPr>
+              <w:t>12</w:t>
+            </w:r>
+          </w:p>
+        </w:tc>
+        <w:tc>
+          <w:tcPr>
+            <w:tcW w:w="5245" w:type="dxa"/>
+          </w:tcPr>
+          <w:p>
+            <w:pPr>
+              <w:jc w:val="both"/>
+              <w:rPr>
+                <w:sz w:val="24"/>
+                <w:szCs w:val="24"/>
+              </w:rPr>
+            </w:pPr>
+            <w:r>
+              <w:rPr>
+                <w:sz w:val="24"/>
+                <w:szCs w:val="24"/>
+              </w:rPr>
+              <w:t>Working on the Notebook CA2_land</w:t>
+            </w:r>
+            <w:r>
+              <w:rPr>
+                <w:sz w:val="24"/>
+                <w:szCs w:val="24"/>
+              </w:rPr>
+              <w:t xml:space="preserve"> &amp; CA2_milk</w:t>
+            </w:r>
+          </w:p>
+          <w:p>
+            <w:pPr>
+              <w:jc w:val="both"/>
+              <w:rPr>
+                <w:sz w:val="24"/>
+                <w:szCs w:val="24"/>
+              </w:rPr>
+            </w:pPr>
+          </w:p>
+          <w:p>
+            <w:pPr>
+              <w:jc w:val="both"/>
+              <w:rPr>
+                <w:sz w:val="24"/>
+                <w:szCs w:val="24"/>
+              </w:rPr>
+            </w:pPr>
+            <w:r>
+              <w:rPr>
+                <w:sz w:val="24"/>
+                <w:szCs w:val="24"/>
+              </w:rPr>
+              <w:t>Despite the thorough preparation of the data frames before the application of the machine learning models, the results were not satisfactory. The model with the best performance was the Ada Boost Regressor with 0.160620, which means a regular results model. But when we check the forecast versus the average calculated over the data frame, the result shrinks even further</w:t>
+            </w:r>
+            <w:r>
+              <w:rPr>
+                <w:sz w:val="20"/>
+                <w:szCs w:val="20"/>
+              </w:rPr>
+              <w:t xml:space="preserve">(fig </w:t>
+            </w:r>
+            <w:r>
+              <w:rPr>
+                <w:color w:val="00B0F0"/>
+                <w:sz w:val="20"/>
+                <w:szCs w:val="20"/>
+              </w:rPr>
+              <w:t>12</w:t>
+            </w:r>
+            <w:r>
+              <w:rPr>
+                <w:sz w:val="20"/>
+                <w:szCs w:val="20"/>
+              </w:rPr>
+              <w:t>).</w:t>
+            </w:r>
+          </w:p>
+          <w:p>
+            <w:pPr>
+              <w:jc w:val="both"/>
+              <w:rPr>
+                <w:sz w:val="24"/>
+                <w:szCs w:val="24"/>
+              </w:rPr>
+            </w:pPr>
+          </w:p>
+        </w:tc>
+      </w:tr>
+    </w:tbl>
+    <w:p>
+      <w:pPr>
+        <w:ind w:firstLine="720"/>
+        <w:jc w:val="both"/>
+        <w:rPr>
+          <w:sz w:val="24"/>
+          <w:szCs w:val="24"/>
+        </w:rPr>
+      </w:pPr>
+      <w:r>
+        <w:rPr>
+          <w:sz w:val="24"/>
+          <w:szCs w:val="24"/>
+        </w:rPr>
+        <w:t>5.1</w:t>
+      </w:r>
+      <w:r>
+        <w:rPr>
+          <w:sz w:val="24"/>
+          <w:szCs w:val="24"/>
+        </w:rPr>
+        <w:tab/>
+        <w:t xml:space="preserve">Times Series </w:t>
+      </w:r>
+      <w:r>
+        <w:rPr>
+          <w:sz w:val="24"/>
+          <w:szCs w:val="24"/>
+        </w:rPr>
+        <w:tab/>
+        <w:t>(Notebook  CA2_milk)</w:t>
+      </w:r>
+    </w:p>
+    <w:p>
+      <w:pPr>
+        <w:jc w:val="both"/>
+        <w:rPr>
+          <w:sz w:val="24"/>
+          <w:szCs w:val="24"/>
+        </w:rPr>
+      </w:pPr>
+      <w:r>
+        <w:rPr>
+          <w:sz w:val="24"/>
+          <w:szCs w:val="24"/>
+        </w:rPr>
+        <w:t xml:space="preserve">In the development of our time series, we chose the CA2_milk Notebook because it is the dataset found with the best time variables (month and year). As with other datasets, it was necessary to transform variables  </w:t>
+      </w:r>
+      <w:r>
+        <w:rPr>
+          <w:sz w:val="24"/>
+          <w:szCs w:val="24"/>
+        </w:rPr>
+        <w:t xml:space="preserve"> from </w:t>
+      </w:r>
+      <w:r>
+        <w:rPr>
+          <w:sz w:val="24"/>
+          <w:szCs w:val="24"/>
+        </w:rPr>
+        <w:t xml:space="preserve">'string' format to </w:t>
+      </w:r>
+      <w:r>
+        <w:rPr>
+          <w:sz w:val="24"/>
+          <w:szCs w:val="24"/>
+        </w:rPr>
+        <w:t xml:space="preserve">number </w:t>
+      </w:r>
+      <w:r>
+        <w:rPr>
+          <w:sz w:val="24"/>
+          <w:szCs w:val="24"/>
+        </w:rPr>
+        <w:t>(int).</w:t>
+      </w:r>
+      <w:r>
+        <w:rPr>
+          <w:sz w:val="24"/>
+          <w:szCs w:val="24"/>
+        </w:rPr>
+        <w:t xml:space="preserve"> T</w:t>
+      </w:r>
+      <w:r>
+        <w:rPr>
+          <w:sz w:val="24"/>
+          <w:szCs w:val="24"/>
+        </w:rPr>
+        <w:t>he objective was to create a data frame to be used as a time series</w:t>
+      </w:r>
+      <w:r>
+        <w:rPr>
+          <w:sz w:val="24"/>
+          <w:szCs w:val="24"/>
+        </w:rPr>
+        <w:t xml:space="preserve">, because is necessary numbers to work with Time series and then </w:t>
+      </w:r>
+      <w:r>
+        <w:rPr>
+          <w:sz w:val="24"/>
+          <w:szCs w:val="24"/>
+        </w:rPr>
+        <w:t xml:space="preserve"> after transforming all observations to </w:t>
+      </w:r>
+      <w:r>
+        <w:rPr>
+          <w:sz w:val="24"/>
+          <w:szCs w:val="24"/>
+        </w:rPr>
+        <w:t>‘</w:t>
+      </w:r>
+      <w:r>
+        <w:rPr>
+          <w:sz w:val="24"/>
+          <w:szCs w:val="24"/>
+        </w:rPr>
+        <w:t>int</w:t>
+      </w:r>
+      <w:r>
+        <w:rPr>
+          <w:sz w:val="24"/>
+          <w:szCs w:val="24"/>
+        </w:rPr>
+        <w:t>’</w:t>
+      </w:r>
+      <w:r>
+        <w:rPr>
+          <w:sz w:val="24"/>
+          <w:szCs w:val="24"/>
+        </w:rPr>
+        <w:t xml:space="preserve"> format, we </w:t>
+      </w:r>
+      <w:r>
+        <w:rPr>
+          <w:sz w:val="24"/>
+          <w:szCs w:val="24"/>
+        </w:rPr>
+        <w:t>sum</w:t>
+      </w:r>
+      <w:r>
+        <w:rPr>
+          <w:sz w:val="24"/>
+          <w:szCs w:val="24"/>
+        </w:rPr>
+        <w:t xml:space="preserve"> two variables month and year</w:t>
+      </w:r>
+      <w:r>
+        <w:rPr>
+          <w:sz w:val="24"/>
+          <w:szCs w:val="24"/>
+        </w:rPr>
+        <w:t>(</w:t>
+      </w:r>
+      <w:r>
+        <w:rPr>
+          <w:sz w:val="20"/>
+          <w:szCs w:val="20"/>
+        </w:rPr>
+        <w:t xml:space="preserve">fig </w:t>
+      </w:r>
+      <w:r>
+        <w:rPr>
+          <w:color w:val="00B0F0"/>
+          <w:sz w:val="20"/>
+          <w:szCs w:val="20"/>
+        </w:rPr>
+        <w:t>13</w:t>
+      </w:r>
       <w:proofErr w:type="gramStart"/>
       <w:r>
-        <w:t>see</w:t>
+        <w:rPr>
+          <w:sz w:val="20"/>
+          <w:szCs w:val="20"/>
+        </w:rPr>
+        <w:t>)</w:t>
+      </w:r>
+      <w:r>
+        <w:rPr>
+          <w:sz w:val="20"/>
+          <w:szCs w:val="20"/>
+        </w:rPr>
+        <w:t xml:space="preserve">, </w:t>
+      </w:r>
+      <w:r>
+        <w:rPr>
+          <w:sz w:val="24"/>
+          <w:szCs w:val="24"/>
+        </w:rPr>
+        <w:t>and</w:t>
       </w:r>
       <w:proofErr w:type="gramEnd"/>
       <w:r>
-        <w:t xml:space="preserve"> Fig.</w:t>
-      </w:r>
+        <w:rPr>
+          <w:sz w:val="24"/>
+          <w:szCs w:val="24"/>
+        </w:rPr>
+        <w:t xml:space="preserve"> transformed them into date format</w:t>
+      </w:r>
+      <w:r>
+        <w:rPr>
+          <w:sz w:val="24"/>
+          <w:szCs w:val="24"/>
+        </w:rPr>
+        <w:t>.</w:t>
+      </w:r>
+    </w:p>
+    <w:tbl>
+      <w:tblPr>
+        <w:tblStyle w:val="TableGrid"/>
+        <w:tblW w:w="10207" w:type="dxa"/>
+        <w:tblInd w:w="-289" w:type="dxa"/>
+        <w:tblBorders>
+          <w:top w:val="none" w:sz="0" w:space="0" w:color="auto"/>
+          <w:left w:val="none" w:sz="0" w:space="0" w:color="auto"/>
+          <w:bottom w:val="none" w:sz="0" w:space="0" w:color="auto"/>
+          <w:right w:val="none" w:sz="0" w:space="0" w:color="auto"/>
+          <w:insideH w:val="none" w:sz="0" w:space="0" w:color="auto"/>
+          <w:insideV w:val="none" w:sz="0" w:space="0" w:color="auto"/>
+        </w:tblBorders>
+        <w:tblLook w:val="04A0" w:firstRow="1" w:lastRow="0" w:firstColumn="1" w:lastColumn="0" w:noHBand="0" w:noVBand="1"/>
+      </w:tblPr>
+      <w:tblGrid>
+        <w:gridCol w:w="5063"/>
+        <w:gridCol w:w="5365"/>
+      </w:tblGrid>
+      <w:tr>
+        <w:tc>
+          <w:tcPr>
+            <w:tcW w:w="4820" w:type="dxa"/>
+          </w:tcPr>
+          <w:p>
+            <w:pPr>
+              <w:jc w:val="both"/>
+            </w:pPr>
+            <w:r>
+              <w:object w:dxaOrig="6585" w:dyaOrig="4605" w14:anchorId="58DA1E45">
+                <v:shape id="_x0000_i1508" type="#_x0000_t75" style="width:242.25pt;height:159pt" o:ole="">
+                  <v:imagedata r:id="rId31" o:title=""/>
+                </v:shape>
+                <o:OLEObject Type="Embed" ProgID="PBrush" ShapeID="_x0000_i1508" DrawAspect="Content" ObjectID="_1714756757" r:id="rId32"/>
+              </w:object>
+            </w:r>
+          </w:p>
+          <w:p>
+            <w:pPr>
+              <w:jc w:val="both"/>
+              <w:rPr>
+                <w:sz w:val="16"/>
+                <w:szCs w:val="16"/>
+              </w:rPr>
+            </w:pPr>
+            <w:r>
+              <w:rPr>
+                <w:sz w:val="16"/>
+                <w:szCs w:val="16"/>
+              </w:rPr>
+              <w:t>Fig 13</w:t>
+            </w:r>
+          </w:p>
+        </w:tc>
+        <w:tc>
+          <w:tcPr>
+            <w:tcW w:w="5387" w:type="dxa"/>
+          </w:tcPr>
+          <w:p>
+            <w:pPr>
+              <w:jc w:val="both"/>
+              <w:rPr>
+                <w:sz w:val="24"/>
+                <w:szCs w:val="24"/>
+              </w:rPr>
+            </w:pPr>
+            <w:r>
+              <w:object w:dxaOrig="9660" w:dyaOrig="4590" w14:anchorId="225F14A4">
+                <v:shape id="_x0000_i1504" type="#_x0000_t75" style="width:257.25pt;height:161.25pt" o:ole="">
+                  <v:imagedata r:id="rId33" o:title=""/>
+                </v:shape>
+                <o:OLEObject Type="Embed" ProgID="PBrush" ShapeID="_x0000_i1504" DrawAspect="Content" ObjectID="_1714756758" r:id="rId34"/>
+              </w:object>
+            </w:r>
+          </w:p>
+        </w:tc>
+      </w:tr>
+    </w:tbl>
+    <w:p>
+      <w:pPr>
+        <w:jc w:val="both"/>
+        <w:rPr>
+          <w:sz w:val="24"/>
+          <w:szCs w:val="24"/>
+        </w:rPr>
+      </w:pPr>
+    </w:p>
+    <w:p>
+      <w:pPr>
+        <w:jc w:val="both"/>
+        <w:rPr>
+          <w:sz w:val="24"/>
+          <w:szCs w:val="24"/>
+        </w:rPr>
+      </w:pPr>
+      <w:r>
+        <w:rPr>
+          <w:sz w:val="24"/>
+          <w:szCs w:val="24"/>
+        </w:rPr>
+        <w:t xml:space="preserve">The next step on Time Serie was used a statistic model </w:t>
+      </w:r>
+      <w:proofErr w:type="spellStart"/>
+      <w:r>
+        <w:rPr>
+          <w:sz w:val="24"/>
+          <w:szCs w:val="24"/>
+        </w:rPr>
+        <w:t>Adfuller</w:t>
+      </w:r>
+      <w:proofErr w:type="spellEnd"/>
+      <w:r>
+        <w:rPr>
+          <w:sz w:val="24"/>
+          <w:szCs w:val="24"/>
+        </w:rPr>
+        <w:t xml:space="preserve"> to </w:t>
+      </w:r>
+      <w:proofErr w:type="gramStart"/>
+      <w:r>
+        <w:rPr>
+          <w:sz w:val="24"/>
+          <w:szCs w:val="24"/>
+        </w:rPr>
+        <w:t>verified</w:t>
+      </w:r>
+      <w:proofErr w:type="gramEnd"/>
+      <w:r>
+        <w:rPr>
+          <w:sz w:val="24"/>
+          <w:szCs w:val="24"/>
+        </w:rPr>
+        <w:t xml:space="preserve"> if the quantity of milk  sold in the past year, has influence on the price of milk that will be sold in the future. </w:t>
+      </w:r>
+      <w:r>
+        <w:rPr>
+          <w:sz w:val="24"/>
+          <w:szCs w:val="24"/>
+        </w:rPr>
+        <w:t xml:space="preserve">For this analysis imported </w:t>
+      </w:r>
+      <w:r>
+        <w:rPr>
+          <w:sz w:val="24"/>
+          <w:szCs w:val="24"/>
+        </w:rPr>
+        <w:t>library</w:t>
+      </w:r>
+      <w:r>
+        <w:rPr>
+          <w:sz w:val="24"/>
+          <w:szCs w:val="24"/>
+        </w:rPr>
+        <w:t xml:space="preserve"> Statistic ‘ </w:t>
+      </w:r>
+      <w:proofErr w:type="spellStart"/>
+      <w:r>
+        <w:rPr>
+          <w:sz w:val="24"/>
+          <w:szCs w:val="24"/>
+        </w:rPr>
+        <w:t>Adfuller</w:t>
+      </w:r>
+      <w:proofErr w:type="spellEnd"/>
+      <w:r>
+        <w:rPr>
+          <w:sz w:val="24"/>
+          <w:szCs w:val="24"/>
+        </w:rPr>
+        <w:t xml:space="preserve"> (</w:t>
+      </w:r>
+      <w:proofErr w:type="spellStart"/>
       <w:r>
         <w:rPr>
           <w:color w:val="00B0F0"/>
+          <w:sz w:val="24"/>
+          <w:szCs w:val="24"/>
+        </w:rPr>
+        <w:t>statsmodels.tsa.stattools.adfuller</w:t>
+      </w:r>
+      <w:proofErr w:type="spellEnd"/>
+      <w:r>
+        <w:rPr>
+          <w:sz w:val="24"/>
+          <w:szCs w:val="24"/>
+        </w:rPr>
+        <w:t>)</w:t>
+      </w:r>
+      <w:r>
+        <w:rPr>
+          <w:sz w:val="24"/>
+          <w:szCs w:val="24"/>
+        </w:rPr>
+        <w:t xml:space="preserve">. </w:t>
+      </w:r>
+      <w:r>
+        <w:rPr>
+          <w:sz w:val="24"/>
+          <w:szCs w:val="24"/>
+        </w:rPr>
+        <w:t xml:space="preserve">Another Time series forecast </w:t>
+      </w:r>
+      <w:r>
+        <w:rPr>
+          <w:sz w:val="24"/>
+          <w:szCs w:val="24"/>
+        </w:rPr>
+        <w:lastRenderedPageBreak/>
+        <w:t xml:space="preserve">used ARIMA model, to build a linear regression model </w:t>
+      </w:r>
+      <w:r>
+        <w:rPr>
+          <w:sz w:val="24"/>
+          <w:szCs w:val="24"/>
+        </w:rPr>
+        <w:t>to validate the previous forecast result</w:t>
+      </w:r>
+      <w:r>
+        <w:rPr>
+          <w:sz w:val="24"/>
+          <w:szCs w:val="24"/>
+        </w:rPr>
+        <w:t>, and</w:t>
+      </w:r>
+      <w:r>
+        <w:rPr>
+          <w:sz w:val="24"/>
+          <w:szCs w:val="24"/>
+        </w:rPr>
+        <w:t xml:space="preserve"> the Dashboard as well. </w:t>
+      </w:r>
+    </w:p>
+    <w:p>
+      <w:pPr>
+        <w:jc w:val="both"/>
+        <w:rPr>
+          <w:sz w:val="18"/>
+          <w:szCs w:val="18"/>
+        </w:rPr>
+      </w:pPr>
+    </w:p>
+    <w:p>
+      <w:pPr>
+        <w:ind w:firstLine="720"/>
+        <w:jc w:val="both"/>
+        <w:rPr>
+          <w:sz w:val="24"/>
+          <w:szCs w:val="24"/>
+        </w:rPr>
+      </w:pPr>
+      <w:r>
+        <w:rPr>
+          <w:sz w:val="24"/>
+          <w:szCs w:val="24"/>
+        </w:rPr>
+        <w:t xml:space="preserve">5.2 Sentiment Analysis </w:t>
+      </w:r>
+      <w:r>
+        <w:rPr>
+          <w:sz w:val="24"/>
+          <w:szCs w:val="24"/>
         </w:rPr>
         <w:t xml:space="preserve"> </w:t>
       </w:r>
+    </w:p>
+    <w:p>
+      <w:pPr>
+        <w:jc w:val="both"/>
+        <w:rPr>
+          <w:sz w:val="24"/>
+          <w:szCs w:val="24"/>
+        </w:rPr>
+      </w:pPr>
+      <w:r>
+        <w:rPr>
+          <w:sz w:val="24"/>
+          <w:szCs w:val="24"/>
+        </w:rPr>
+        <w:t>To begin our Sentiment Analysis code,  imported the libraries</w:t>
+      </w:r>
+      <w:r>
+        <w:rPr>
+          <w:sz w:val="24"/>
+          <w:szCs w:val="24"/>
+        </w:rPr>
+        <w:t xml:space="preserve">: a.) </w:t>
+      </w:r>
+      <w:r>
+        <w:rPr>
+          <w:sz w:val="24"/>
+          <w:szCs w:val="24"/>
+        </w:rPr>
+        <w:t xml:space="preserve">import </w:t>
+      </w:r>
+      <w:proofErr w:type="spellStart"/>
+      <w:r>
+        <w:rPr>
+          <w:sz w:val="24"/>
+          <w:szCs w:val="24"/>
+        </w:rPr>
+        <w:t>tweepy</w:t>
+      </w:r>
+      <w:proofErr w:type="spellEnd"/>
+      <w:r>
+        <w:rPr>
+          <w:sz w:val="24"/>
+          <w:szCs w:val="24"/>
+        </w:rPr>
+        <w:t xml:space="preserve"> b.)</w:t>
+      </w:r>
+      <w:r>
+        <w:rPr>
+          <w:sz w:val="24"/>
+          <w:szCs w:val="24"/>
+        </w:rPr>
+        <w:t>import re</w:t>
+      </w:r>
+      <w:r>
+        <w:rPr>
+          <w:sz w:val="24"/>
+          <w:szCs w:val="24"/>
+        </w:rPr>
+        <w:t xml:space="preserve"> c.)</w:t>
+      </w:r>
+      <w:r>
+        <w:rPr>
+          <w:sz w:val="24"/>
+          <w:szCs w:val="24"/>
+        </w:rPr>
+        <w:t>import string</w:t>
+      </w:r>
+      <w:r>
+        <w:rPr>
+          <w:sz w:val="24"/>
+          <w:szCs w:val="24"/>
+        </w:rPr>
+        <w:t>,  d.)</w:t>
+      </w:r>
+      <w:r>
+        <w:rPr>
+          <w:sz w:val="24"/>
+          <w:szCs w:val="24"/>
+        </w:rPr>
+        <w:t xml:space="preserve"> import punctuation</w:t>
+      </w:r>
+      <w:r>
+        <w:rPr>
+          <w:sz w:val="24"/>
+          <w:szCs w:val="24"/>
+        </w:rPr>
+        <w:t>, e.)</w:t>
+      </w:r>
+      <w:r>
+        <w:rPr>
+          <w:sz w:val="24"/>
+          <w:szCs w:val="24"/>
+        </w:rPr>
+        <w:t xml:space="preserve">import </w:t>
+      </w:r>
+      <w:proofErr w:type="spellStart"/>
+      <w:r>
+        <w:rPr>
+          <w:sz w:val="24"/>
+          <w:szCs w:val="24"/>
+        </w:rPr>
+        <w:t>nltk</w:t>
+      </w:r>
+      <w:proofErr w:type="spellEnd"/>
+      <w:r>
+        <w:rPr>
+          <w:sz w:val="24"/>
+          <w:szCs w:val="24"/>
+        </w:rPr>
+        <w:t>,  f.)</w:t>
+      </w:r>
+      <w:r>
+        <w:rPr>
+          <w:sz w:val="24"/>
+          <w:szCs w:val="24"/>
+        </w:rPr>
+        <w:t xml:space="preserve">import </w:t>
+      </w:r>
+      <w:proofErr w:type="spellStart"/>
+      <w:r>
+        <w:rPr>
+          <w:sz w:val="24"/>
+          <w:szCs w:val="24"/>
+        </w:rPr>
+        <w:t>stopwords</w:t>
+      </w:r>
+      <w:proofErr w:type="spellEnd"/>
+      <w:r>
+        <w:rPr>
+          <w:sz w:val="24"/>
+          <w:szCs w:val="24"/>
+        </w:rPr>
+        <w:t>, g.)</w:t>
+      </w:r>
+      <w:proofErr w:type="spellStart"/>
+      <w:r>
+        <w:rPr>
+          <w:sz w:val="24"/>
+          <w:szCs w:val="24"/>
+        </w:rPr>
+        <w:t>nltk.download</w:t>
+      </w:r>
+      <w:proofErr w:type="spellEnd"/>
+      <w:r>
+        <w:rPr>
+          <w:sz w:val="24"/>
+          <w:szCs w:val="24"/>
+        </w:rPr>
+        <w:t>('</w:t>
+      </w:r>
+      <w:proofErr w:type="spellStart"/>
+      <w:r>
+        <w:rPr>
+          <w:sz w:val="24"/>
+          <w:szCs w:val="24"/>
+        </w:rPr>
+        <w:t>stopwords</w:t>
+      </w:r>
+      <w:proofErr w:type="spellEnd"/>
+      <w:r>
+        <w:rPr>
+          <w:sz w:val="24"/>
+          <w:szCs w:val="24"/>
+        </w:rPr>
+        <w:t>')</w:t>
+      </w:r>
+      <w:r>
+        <w:rPr>
+          <w:sz w:val="24"/>
+          <w:szCs w:val="24"/>
+        </w:rPr>
+        <w:t>, h.)</w:t>
+      </w:r>
+      <w:r>
+        <w:rPr>
+          <w:sz w:val="24"/>
+          <w:szCs w:val="24"/>
+        </w:rPr>
+        <w:t xml:space="preserve">import </w:t>
+      </w:r>
+      <w:proofErr w:type="spellStart"/>
+      <w:r>
+        <w:rPr>
+          <w:sz w:val="24"/>
+          <w:szCs w:val="24"/>
+        </w:rPr>
+        <w:t>CountVectorizer</w:t>
+      </w:r>
+      <w:proofErr w:type="spellEnd"/>
+      <w:r>
+        <w:rPr>
+          <w:sz w:val="24"/>
+          <w:szCs w:val="24"/>
+        </w:rPr>
+        <w:t xml:space="preserve">, </w:t>
+      </w:r>
+      <w:proofErr w:type="spellStart"/>
+      <w:r>
+        <w:rPr>
+          <w:sz w:val="24"/>
+          <w:szCs w:val="24"/>
+        </w:rPr>
+        <w:t>i</w:t>
+      </w:r>
+      <w:proofErr w:type="spellEnd"/>
+      <w:r>
+        <w:rPr>
+          <w:sz w:val="24"/>
+          <w:szCs w:val="24"/>
+        </w:rPr>
+        <w:t>.)</w:t>
+      </w:r>
+      <w:r>
+        <w:rPr>
+          <w:sz w:val="24"/>
+          <w:szCs w:val="24"/>
+        </w:rPr>
+        <w:t xml:space="preserve">import </w:t>
+      </w:r>
+      <w:proofErr w:type="spellStart"/>
+      <w:r>
+        <w:rPr>
+          <w:sz w:val="24"/>
+          <w:szCs w:val="24"/>
+        </w:rPr>
+        <w:t>tensorflow</w:t>
+      </w:r>
+      <w:r>
+        <w:rPr>
+          <w:sz w:val="24"/>
+          <w:szCs w:val="24"/>
+        </w:rPr>
+        <w:t>and</w:t>
+      </w:r>
+      <w:proofErr w:type="spellEnd"/>
+      <w:r>
+        <w:rPr>
+          <w:sz w:val="24"/>
+          <w:szCs w:val="24"/>
+        </w:rPr>
+        <w:t xml:space="preserve"> </w:t>
+      </w:r>
+      <w:r>
+        <w:rPr>
+          <w:sz w:val="24"/>
+          <w:szCs w:val="24"/>
+        </w:rPr>
+        <w:t xml:space="preserve"> and f.)</w:t>
+      </w:r>
+      <w:r>
+        <w:rPr>
+          <w:sz w:val="24"/>
+          <w:szCs w:val="24"/>
+        </w:rPr>
+        <w:t xml:space="preserve">import </w:t>
+      </w:r>
+      <w:proofErr w:type="spellStart"/>
+      <w:r>
+        <w:rPr>
+          <w:sz w:val="24"/>
+          <w:szCs w:val="24"/>
+        </w:rPr>
+        <w:t>TfidfTransformer</w:t>
+      </w:r>
+      <w:proofErr w:type="spellEnd"/>
+      <w:r>
+        <w:rPr>
+          <w:sz w:val="24"/>
+          <w:szCs w:val="24"/>
+        </w:rPr>
+        <w:t>.</w:t>
+      </w:r>
+    </w:p>
+    <w:p>
+      <w:pPr>
+        <w:jc w:val="both"/>
+        <w:rPr>
+          <w:sz w:val="24"/>
+          <w:szCs w:val="24"/>
+        </w:rPr>
+      </w:pPr>
+      <w:r>
+        <w:rPr>
+          <w:sz w:val="24"/>
+          <w:szCs w:val="24"/>
+        </w:rPr>
+        <w:t xml:space="preserve">As mentioned before, because the web scraping procedure did not give the expected return, we </w:t>
+      </w:r>
+      <w:r>
+        <w:rPr>
+          <w:sz w:val="24"/>
+          <w:szCs w:val="24"/>
+        </w:rPr>
+        <w:t xml:space="preserve"> used the social media Twitter.</w:t>
+      </w:r>
+      <w:r>
+        <w:rPr>
+          <w:sz w:val="24"/>
+          <w:szCs w:val="24"/>
+        </w:rPr>
+        <w:t xml:space="preserve"> We follow the documentation to collect the twitters according with their architecture, however the parameters did show the location requested</w:t>
+      </w:r>
+      <w:r>
+        <w:rPr>
+          <w:sz w:val="24"/>
+          <w:szCs w:val="24"/>
+        </w:rPr>
+        <w:t xml:space="preserve"> ( Ireland / France), </w:t>
+      </w:r>
+      <w:r>
+        <w:rPr>
+          <w:sz w:val="24"/>
+          <w:szCs w:val="24"/>
+        </w:rPr>
+        <w:t xml:space="preserve"> was not possible to know exactly the reason for this fault, or if  this problem is from our access type or this part of </w:t>
+      </w:r>
+      <w:proofErr w:type="spellStart"/>
+      <w:r>
+        <w:rPr>
+          <w:sz w:val="24"/>
+          <w:szCs w:val="24"/>
+        </w:rPr>
+        <w:t>Tweepy</w:t>
+      </w:r>
+      <w:proofErr w:type="spellEnd"/>
+      <w:r>
+        <w:rPr>
+          <w:sz w:val="24"/>
+          <w:szCs w:val="24"/>
+        </w:rPr>
+        <w:t xml:space="preserve"> documentation is not working for all location</w:t>
+      </w:r>
+      <w:r>
+        <w:rPr>
+          <w:sz w:val="20"/>
+          <w:szCs w:val="20"/>
+        </w:rPr>
+        <w:t xml:space="preserve">(fig </w:t>
+      </w:r>
       <w:r>
         <w:rPr>
           <w:color w:val="00B0F0"/>
-        </w:rPr>
-        <w:t>6 &amp; 7</w:t>
-      </w:r>
-      <w:r>
-        <w:t>).</w:t>
+          <w:sz w:val="20"/>
+          <w:szCs w:val="20"/>
+        </w:rPr>
+        <w:t>14</w:t>
+      </w:r>
+      <w:r>
+        <w:rPr>
+          <w:sz w:val="20"/>
+          <w:szCs w:val="20"/>
+        </w:rPr>
+        <w:t>)</w:t>
+      </w:r>
+      <w:r>
+        <w:rPr>
+          <w:sz w:val="24"/>
+          <w:szCs w:val="24"/>
+        </w:rPr>
+        <w:t xml:space="preserve"> . </w:t>
       </w:r>
     </w:p>
     <w:p>
@@ -5430,6 +6785,1336 @@
         <w:rPr>
           <w:sz w:val="24"/>
           <w:szCs w:val="24"/>
+        </w:rPr>
+      </w:pPr>
+      <w:r>
+        <w:rPr>
+          <w:sz w:val="24"/>
+          <w:szCs w:val="24"/>
+        </w:rPr>
+        <w:t>W</w:t>
+      </w:r>
+      <w:r>
+        <w:rPr>
+          <w:sz w:val="24"/>
+          <w:szCs w:val="24"/>
+        </w:rPr>
+        <w:t>e request</w:t>
+      </w:r>
+      <w:r>
+        <w:rPr>
+          <w:sz w:val="24"/>
+          <w:szCs w:val="24"/>
+        </w:rPr>
+        <w:t xml:space="preserve"> only </w:t>
+      </w:r>
+      <w:r>
+        <w:rPr>
+          <w:sz w:val="24"/>
+          <w:szCs w:val="24"/>
+        </w:rPr>
+        <w:t>original and Irish twitter</w:t>
+      </w:r>
+      <w:r>
+        <w:rPr>
+          <w:sz w:val="24"/>
+          <w:szCs w:val="24"/>
+        </w:rPr>
+        <w:t xml:space="preserve">, but because we could not apply properly the location, we can not be sure that all twitter </w:t>
+      </w:r>
+      <w:proofErr w:type="gramStart"/>
+      <w:r>
+        <w:rPr>
+          <w:sz w:val="24"/>
+          <w:szCs w:val="24"/>
+        </w:rPr>
+        <w:t>are</w:t>
+      </w:r>
+      <w:proofErr w:type="gramEnd"/>
+      <w:r>
+        <w:rPr>
+          <w:sz w:val="24"/>
+          <w:szCs w:val="24"/>
+        </w:rPr>
+        <w:t xml:space="preserve"> from Ireland, but we can assume that all twitter in this research are </w:t>
+      </w:r>
+      <w:r>
+        <w:rPr>
+          <w:sz w:val="24"/>
+          <w:szCs w:val="24"/>
+        </w:rPr>
+        <w:t xml:space="preserve">regarding Irish Milk. </w:t>
+      </w:r>
+    </w:p>
+    <w:p>
+      <w:pPr>
+        <w:jc w:val="both"/>
+        <w:rPr>
+          <w:sz w:val="24"/>
+          <w:szCs w:val="24"/>
+        </w:rPr>
+      </w:pPr>
+    </w:p>
+    <w:p>
+      <w:pPr>
+        <w:jc w:val="both"/>
+        <w:rPr>
+          <w:sz w:val="24"/>
+          <w:szCs w:val="24"/>
+        </w:rPr>
+      </w:pPr>
+      <w:r>
+        <w:rPr>
+          <w:noProof/>
+          <w:sz w:val="24"/>
+          <w:szCs w:val="24"/>
+        </w:rPr>
+        <w:drawing>
+          <wp:inline distT="0" distB="0" distL="0" distR="0" wp14:anchorId="71FA7531" wp14:editId="18016100">
+            <wp:extent cx="5667375" cy="904875"/>
+            <wp:effectExtent l="0" t="0" r="9525" b="9525"/>
+            <wp:docPr id="3" name="Picture 3"/>
+            <wp:cNvGraphicFramePr>
+              <a:graphicFrameLocks xmlns:a="http://schemas.openxmlformats.org/drawingml/2006/main" noChangeAspect="1"/>
+            </wp:cNvGraphicFramePr>
+            <a:graphic xmlns:a="http://schemas.openxmlformats.org/drawingml/2006/main">
+              <a:graphicData uri="http://schemas.openxmlformats.org/drawingml/2006/picture">
+                <pic:pic xmlns:pic="http://schemas.openxmlformats.org/drawingml/2006/picture">
+                  <pic:nvPicPr>
+                    <pic:cNvPr id="0" name="Picture 513"/>
+                    <pic:cNvPicPr>
+                      <a:picLocks noChangeAspect="1" noChangeArrowheads="1"/>
+                    </pic:cNvPicPr>
+                  </pic:nvPicPr>
+                  <pic:blipFill>
+                    <a:blip r:embed="rId35">
+                      <a:extLst>
+                        <a:ext uri="{28A0092B-C50C-407E-A947-70E740481C1C}">
+                          <a14:useLocalDpi xmlns:a14="http://schemas.microsoft.com/office/drawing/2010/main" val="0"/>
+                        </a:ext>
+                      </a:extLst>
+                    </a:blip>
+                    <a:srcRect/>
+                    <a:stretch>
+                      <a:fillRect/>
+                    </a:stretch>
+                  </pic:blipFill>
+                  <pic:spPr bwMode="auto">
+                    <a:xfrm>
+                      <a:off x="0" y="0"/>
+                      <a:ext cx="5667375" cy="904875"/>
+                    </a:xfrm>
+                    <a:prstGeom prst="rect">
+                      <a:avLst/>
+                    </a:prstGeom>
+                    <a:noFill/>
+                    <a:ln>
+                      <a:noFill/>
+                    </a:ln>
+                  </pic:spPr>
+                </pic:pic>
+              </a:graphicData>
+            </a:graphic>
+          </wp:inline>
+        </w:drawing>
+      </w:r>
+      <w:r>
+        <w:rPr>
+          <w:sz w:val="24"/>
+          <w:szCs w:val="24"/>
+        </w:rPr>
+        <w:t xml:space="preserve"> </w:t>
+      </w:r>
+      <w:r>
+        <w:rPr>
+          <w:sz w:val="16"/>
+          <w:szCs w:val="16"/>
+        </w:rPr>
+        <w:t>fig 14</w:t>
+      </w:r>
+    </w:p>
+    <w:p>
+      <w:pPr>
+        <w:jc w:val="both"/>
+        <w:rPr>
+          <w:sz w:val="24"/>
+          <w:szCs w:val="24"/>
+        </w:rPr>
+      </w:pPr>
+      <w:r>
+        <w:rPr>
+          <w:sz w:val="24"/>
+          <w:szCs w:val="24"/>
+        </w:rPr>
+        <w:t xml:space="preserve">We collected all twitter from or about Irish Milk and  USA Milk to create two </w:t>
+      </w:r>
+      <w:r>
+        <w:rPr>
+          <w:sz w:val="24"/>
+          <w:szCs w:val="24"/>
+        </w:rPr>
+        <w:t>data frame</w:t>
+      </w:r>
+      <w:r>
+        <w:rPr>
+          <w:sz w:val="24"/>
+          <w:szCs w:val="24"/>
+        </w:rPr>
+        <w:t xml:space="preserve"> </w:t>
+      </w:r>
+      <w:r>
+        <w:rPr>
+          <w:sz w:val="24"/>
+          <w:szCs w:val="24"/>
+        </w:rPr>
+        <w:t xml:space="preserve">and </w:t>
+      </w:r>
+      <w:r>
+        <w:rPr>
+          <w:sz w:val="24"/>
+          <w:szCs w:val="24"/>
+        </w:rPr>
+        <w:t xml:space="preserve">so that in this way it was possible to continue the Machine </w:t>
+      </w:r>
+      <w:r>
+        <w:rPr>
+          <w:sz w:val="24"/>
+          <w:szCs w:val="24"/>
+        </w:rPr>
+        <w:t>L</w:t>
+      </w:r>
+      <w:r>
+        <w:rPr>
+          <w:sz w:val="24"/>
+          <w:szCs w:val="24"/>
+        </w:rPr>
+        <w:t>earning</w:t>
+      </w:r>
+      <w:r>
+        <w:rPr>
+          <w:sz w:val="24"/>
+          <w:szCs w:val="24"/>
+        </w:rPr>
+        <w:t xml:space="preserve"> process</w:t>
+      </w:r>
+      <w:r>
+        <w:rPr>
+          <w:sz w:val="24"/>
+          <w:szCs w:val="24"/>
+        </w:rPr>
+        <w:t xml:space="preserve">.  To get the best perform our Sentiment Analysis Model, was use the </w:t>
+      </w:r>
+      <w:r>
+        <w:rPr>
+          <w:sz w:val="24"/>
+          <w:szCs w:val="24"/>
+        </w:rPr>
+        <w:t xml:space="preserve">train scope used in class with the same parameters. </w:t>
+      </w:r>
+      <w:proofErr w:type="gramStart"/>
+      <w:r>
+        <w:rPr>
+          <w:sz w:val="24"/>
+          <w:szCs w:val="24"/>
+        </w:rPr>
+        <w:t>But,</w:t>
+      </w:r>
+      <w:proofErr w:type="gramEnd"/>
+      <w:r>
+        <w:rPr>
+          <w:sz w:val="24"/>
+          <w:szCs w:val="24"/>
+        </w:rPr>
+        <w:t xml:space="preserve"> we did some steps difference, we limited the words counting to 5000 features, because my device has enough power to run more features or  unlimited. In the created a Neural Model ( Sequential) with</w:t>
+      </w:r>
+      <w:r>
+        <w:rPr>
+          <w:sz w:val="24"/>
+          <w:szCs w:val="24"/>
+        </w:rPr>
+        <w:t xml:space="preserve"> 3 layers and </w:t>
+      </w:r>
+      <w:r>
+        <w:rPr>
+          <w:sz w:val="24"/>
+          <w:szCs w:val="24"/>
+        </w:rPr>
+        <w:t xml:space="preserve"> </w:t>
+      </w:r>
+      <w:r>
+        <w:rPr>
+          <w:sz w:val="24"/>
+          <w:szCs w:val="24"/>
+        </w:rPr>
+        <w:t xml:space="preserve">5000 neurons , </w:t>
+      </w:r>
+      <w:r>
+        <w:rPr>
+          <w:sz w:val="24"/>
+          <w:szCs w:val="24"/>
+        </w:rPr>
+        <w:t xml:space="preserve"> </w:t>
+      </w:r>
+      <w:r>
+        <w:rPr>
+          <w:sz w:val="24"/>
+          <w:szCs w:val="24"/>
+        </w:rPr>
+        <w:t>function ‘</w:t>
+      </w:r>
+      <w:proofErr w:type="spellStart"/>
+      <w:r>
+        <w:rPr>
+          <w:sz w:val="24"/>
+          <w:szCs w:val="24"/>
+        </w:rPr>
+        <w:t>relu</w:t>
+      </w:r>
+      <w:proofErr w:type="spellEnd"/>
+      <w:r>
+        <w:rPr>
+          <w:sz w:val="24"/>
+          <w:szCs w:val="24"/>
+        </w:rPr>
+        <w:t>’ and ‘</w:t>
+      </w:r>
+      <w:proofErr w:type="spellStart"/>
+      <w:r>
+        <w:rPr>
+          <w:sz w:val="24"/>
+          <w:szCs w:val="24"/>
+        </w:rPr>
+        <w:t>droupt</w:t>
+      </w:r>
+      <w:proofErr w:type="spellEnd"/>
+      <w:r>
+        <w:rPr>
+          <w:sz w:val="24"/>
+          <w:szCs w:val="24"/>
+        </w:rPr>
+        <w:t xml:space="preserve"> 0.5’ in each layers  to avoid overfit.</w:t>
+      </w:r>
+    </w:p>
+    <w:p>
+      <w:pPr>
+        <w:jc w:val="both"/>
+        <w:rPr>
+          <w:sz w:val="24"/>
+          <w:szCs w:val="24"/>
+        </w:rPr>
+      </w:pPr>
+    </w:p>
+    <w:p>
+      <w:pPr>
+        <w:pStyle w:val="ListParagraph"/>
+        <w:numPr>
+          <w:ilvl w:val="0"/>
+          <w:numId w:val="1"/>
+        </w:numPr>
+        <w:jc w:val="both"/>
+        <w:rPr>
+          <w:sz w:val="24"/>
+          <w:szCs w:val="24"/>
+        </w:rPr>
+      </w:pPr>
+      <w:r>
+        <w:rPr>
+          <w:b/>
+          <w:bCs/>
+          <w:sz w:val="28"/>
+          <w:szCs w:val="28"/>
+        </w:rPr>
+        <w:t xml:space="preserve">Statistic </w:t>
+      </w:r>
+      <w:r>
+        <w:rPr>
+          <w:b/>
+          <w:bCs/>
+          <w:sz w:val="28"/>
+          <w:szCs w:val="28"/>
+        </w:rPr>
+        <w:t xml:space="preserve">  </w:t>
+      </w:r>
+    </w:p>
+    <w:p>
+      <w:pPr>
+        <w:jc w:val="both"/>
+        <w:rPr>
+          <w:sz w:val="24"/>
+          <w:szCs w:val="24"/>
+        </w:rPr>
+      </w:pPr>
+      <w:r>
+        <w:rPr>
+          <w:sz w:val="24"/>
+          <w:szCs w:val="24"/>
+        </w:rPr>
+        <w:t xml:space="preserve">All </w:t>
+      </w:r>
+      <w:proofErr w:type="spellStart"/>
+      <w:r>
+        <w:rPr>
+          <w:sz w:val="24"/>
+          <w:szCs w:val="24"/>
+        </w:rPr>
+        <w:t>Jupyter</w:t>
+      </w:r>
+      <w:proofErr w:type="spellEnd"/>
+      <w:r>
+        <w:rPr>
+          <w:sz w:val="24"/>
+          <w:szCs w:val="24"/>
+        </w:rPr>
+        <w:t xml:space="preserve"> Notebooks have Analysis Statistics, the great difficulty to Statistic was to find a dataset for two countries with the same variables. A solution for this issue was to choose one dataset only for Statistic Analysis. </w:t>
+      </w:r>
+      <w:r>
+        <w:rPr>
+          <w:sz w:val="24"/>
+          <w:szCs w:val="24"/>
+        </w:rPr>
+        <w:t xml:space="preserve"> </w:t>
+      </w:r>
+      <w:r>
+        <w:rPr>
+          <w:sz w:val="24"/>
+          <w:szCs w:val="24"/>
+        </w:rPr>
+        <w:t xml:space="preserve">The subject chosen was the Price of the land in Ireland and France.  </w:t>
+      </w:r>
+    </w:p>
+    <w:p>
+      <w:pPr>
+        <w:jc w:val="both"/>
+        <w:rPr>
+          <w:sz w:val="24"/>
+          <w:szCs w:val="24"/>
+        </w:rPr>
+      </w:pPr>
+      <w:r>
+        <w:rPr>
+          <w:sz w:val="24"/>
+          <w:szCs w:val="24"/>
+        </w:rPr>
+        <w:t>We used two Notebooks to the first part of the Statistics for Data Analysis was in the Notebook: CA2_milk_Statistic, and the second Notebooks is exclusive to work with the similarities between Ireland and France, applying parametric and non-parametric techniques</w:t>
+      </w:r>
+      <w:r>
+        <w:rPr>
+          <w:sz w:val="20"/>
+          <w:szCs w:val="20"/>
+        </w:rPr>
+        <w:t>(Figure 15</w:t>
+      </w:r>
+      <w:r>
+        <w:rPr>
+          <w:sz w:val="24"/>
+          <w:szCs w:val="24"/>
+        </w:rPr>
+        <w:t>)</w:t>
+      </w:r>
+      <w:r>
+        <w:rPr>
+          <w:sz w:val="24"/>
+          <w:szCs w:val="24"/>
+        </w:rPr>
+        <w:t>.</w:t>
+      </w:r>
+    </w:p>
+    <w:p>
+      <w:pPr>
+        <w:jc w:val="both"/>
+        <w:rPr>
+          <w:sz w:val="24"/>
+          <w:szCs w:val="24"/>
+        </w:rPr>
+      </w:pPr>
+    </w:p>
+    <w:p>
+      <w:pPr>
+        <w:jc w:val="both"/>
+        <w:rPr>
+          <w:sz w:val="24"/>
+          <w:szCs w:val="24"/>
+        </w:rPr>
+      </w:pPr>
+      <w:r>
+        <w:rPr>
+          <w:sz w:val="24"/>
+          <w:szCs w:val="24"/>
+        </w:rPr>
+        <w:lastRenderedPageBreak/>
+        <w:t xml:space="preserve">The analysis for the data frame </w:t>
+      </w:r>
+      <w:r>
+        <w:rPr>
+          <w:sz w:val="24"/>
+          <w:szCs w:val="24"/>
+        </w:rPr>
+        <w:t>demonstrated</w:t>
+      </w:r>
+      <w:r>
+        <w:rPr>
+          <w:sz w:val="24"/>
+          <w:szCs w:val="24"/>
+        </w:rPr>
+        <w:t xml:space="preserve"> </w:t>
+      </w:r>
+      <w:r>
+        <w:rPr>
+          <w:sz w:val="24"/>
+          <w:szCs w:val="24"/>
+        </w:rPr>
+        <w:t xml:space="preserve">there is </w:t>
+      </w:r>
+      <w:r>
+        <w:rPr>
+          <w:sz w:val="24"/>
+          <w:szCs w:val="24"/>
+        </w:rPr>
+        <w:t xml:space="preserve"> LINEAR correlation</w:t>
+      </w:r>
+      <w:r>
+        <w:rPr>
+          <w:sz w:val="24"/>
+          <w:szCs w:val="24"/>
+        </w:rPr>
+        <w:t xml:space="preserve">, however all test takes in consideration the size of the data frame (size of the sample).  Always in mind that every statistics test come from </w:t>
+      </w:r>
+      <w:r>
+        <w:rPr>
+          <w:sz w:val="24"/>
+          <w:szCs w:val="24"/>
+        </w:rPr>
+        <w:t>hypotheses</w:t>
+      </w:r>
+      <w:r>
+        <w:rPr>
+          <w:sz w:val="24"/>
+          <w:szCs w:val="24"/>
+        </w:rPr>
+        <w:t>.</w:t>
+      </w:r>
+    </w:p>
+    <w:tbl>
+      <w:tblPr>
+        <w:tblStyle w:val="TableGrid"/>
+        <w:tblW w:w="10065" w:type="dxa"/>
+        <w:tblInd w:w="-147" w:type="dxa"/>
+        <w:tblBorders>
+          <w:top w:val="none" w:sz="0" w:space="0" w:color="auto"/>
+          <w:left w:val="none" w:sz="0" w:space="0" w:color="auto"/>
+          <w:bottom w:val="none" w:sz="0" w:space="0" w:color="auto"/>
+          <w:right w:val="none" w:sz="0" w:space="0" w:color="auto"/>
+          <w:insideH w:val="none" w:sz="0" w:space="0" w:color="auto"/>
+          <w:insideV w:val="none" w:sz="0" w:space="0" w:color="auto"/>
+        </w:tblBorders>
+        <w:tblLook w:val="04A0" w:firstRow="1" w:lastRow="0" w:firstColumn="1" w:lastColumn="0" w:noHBand="0" w:noVBand="1"/>
+      </w:tblPr>
+      <w:tblGrid>
+        <w:gridCol w:w="5022"/>
+        <w:gridCol w:w="5043"/>
+      </w:tblGrid>
+      <w:tr>
+        <w:tc>
+          <w:tcPr>
+            <w:tcW w:w="5022" w:type="dxa"/>
+          </w:tcPr>
+          <w:p>
+            <w:pPr>
+              <w:jc w:val="both"/>
+              <w:rPr>
+                <w:sz w:val="24"/>
+                <w:szCs w:val="24"/>
+              </w:rPr>
+            </w:pPr>
+            <w:r>
+              <w:rPr>
+                <w:noProof/>
+                <w:sz w:val="24"/>
+                <w:szCs w:val="24"/>
+              </w:rPr>
+              <w:drawing>
+                <wp:inline distT="0" distB="0" distL="0" distR="0" wp14:anchorId="0ED1A517" wp14:editId="0ADB4E09">
+                  <wp:extent cx="2381250" cy="1795697"/>
+                  <wp:effectExtent l="0" t="0" r="0" b="0"/>
+                  <wp:docPr id="4" name="Picture 4"/>
+                  <wp:cNvGraphicFramePr>
+                    <a:graphicFrameLocks xmlns:a="http://schemas.openxmlformats.org/drawingml/2006/main" noChangeAspect="1"/>
+                  </wp:cNvGraphicFramePr>
+                  <a:graphic xmlns:a="http://schemas.openxmlformats.org/drawingml/2006/main">
+                    <a:graphicData uri="http://schemas.openxmlformats.org/drawingml/2006/picture">
+                      <pic:pic xmlns:pic="http://schemas.openxmlformats.org/drawingml/2006/picture">
+                        <pic:nvPicPr>
+                          <pic:cNvPr id="0" name="Picture 514"/>
+                          <pic:cNvPicPr>
+                            <a:picLocks noChangeAspect="1" noChangeArrowheads="1"/>
+                          </pic:cNvPicPr>
+                        </pic:nvPicPr>
+                        <pic:blipFill>
+                          <a:blip r:embed="rId36" cstate="print">
+                            <a:extLst>
+                              <a:ext uri="{28A0092B-C50C-407E-A947-70E740481C1C}">
+                                <a14:useLocalDpi xmlns:a14="http://schemas.microsoft.com/office/drawing/2010/main" val="0"/>
+                              </a:ext>
+                            </a:extLst>
+                          </a:blip>
+                          <a:srcRect/>
+                          <a:stretch>
+                            <a:fillRect/>
+                          </a:stretch>
+                        </pic:blipFill>
+                        <pic:spPr bwMode="auto">
+                          <a:xfrm>
+                            <a:off x="0" y="0"/>
+                            <a:ext cx="2399215" cy="1809244"/>
+                          </a:xfrm>
+                          <a:prstGeom prst="rect">
+                            <a:avLst/>
+                          </a:prstGeom>
+                          <a:noFill/>
+                          <a:ln>
+                            <a:noFill/>
+                          </a:ln>
+                        </pic:spPr>
+                      </pic:pic>
+                    </a:graphicData>
+                  </a:graphic>
+                </wp:inline>
+              </w:drawing>
+            </w:r>
+          </w:p>
+        </w:tc>
+        <w:tc>
+          <w:tcPr>
+            <w:tcW w:w="5043" w:type="dxa"/>
+          </w:tcPr>
+          <w:p>
+            <w:pPr>
+              <w:rPr>
+                <w:sz w:val="24"/>
+                <w:szCs w:val="24"/>
+              </w:rPr>
+            </w:pPr>
+            <w:r>
+              <w:object w:dxaOrig="8580" w:dyaOrig="4620" w14:anchorId="46F7A7D7">
+                <v:shape id="_x0000_i1539" type="#_x0000_t75" style="width:220.5pt;height:136.5pt" o:ole="">
+                  <v:imagedata r:id="rId37" o:title=""/>
+                </v:shape>
+                <o:OLEObject Type="Embed" ProgID="PBrush" ShapeID="_x0000_i1539" DrawAspect="Content" ObjectID="_1714756759" r:id="rId38"/>
+              </w:object>
+            </w:r>
+            <w:r>
+              <w:rPr>
+                <w:sz w:val="16"/>
+                <w:szCs w:val="16"/>
+              </w:rPr>
+              <w:t>Fig 15</w:t>
+            </w:r>
+          </w:p>
+        </w:tc>
+      </w:tr>
+    </w:tbl>
+    <w:p>
+      <w:pPr>
+        <w:jc w:val="both"/>
+        <w:rPr>
+          <w:sz w:val="24"/>
+          <w:szCs w:val="24"/>
+        </w:rPr>
+      </w:pPr>
+    </w:p>
+    <w:p>
+      <w:pPr>
+        <w:jc w:val="both"/>
+        <w:rPr>
+          <w:sz w:val="24"/>
+          <w:szCs w:val="24"/>
+        </w:rPr>
+      </w:pPr>
+      <w:r>
+        <w:rPr>
+          <w:sz w:val="24"/>
+          <w:szCs w:val="24"/>
+        </w:rPr>
+        <w:t xml:space="preserve">The difference between the values of mean and deviation was considered large and some of the tests.  The Statistic test carried out sought to verify whether there is a correlation between the price of land in France and the price of land in Ireland.  The results were relatively low, around 0.2 (correlation value). Also, the variable </w:t>
+      </w:r>
+      <w:proofErr w:type="spellStart"/>
+      <w:r>
+        <w:rPr>
+          <w:sz w:val="24"/>
+          <w:szCs w:val="24"/>
+        </w:rPr>
+        <w:t>Pvalue</w:t>
+      </w:r>
+      <w:proofErr w:type="spellEnd"/>
+      <w:r>
+        <w:rPr>
+          <w:sz w:val="24"/>
+          <w:szCs w:val="24"/>
+        </w:rPr>
+        <w:t xml:space="preserve"> results demonstrate that despite assuming that the variables have a normal distribution there is no correlation between the Price of Land </w:t>
+      </w:r>
+      <w:proofErr w:type="gramStart"/>
+      <w:r>
+        <w:rPr>
+          <w:sz w:val="24"/>
+          <w:szCs w:val="24"/>
+        </w:rPr>
+        <w:t>In</w:t>
+      </w:r>
+      <w:proofErr w:type="gramEnd"/>
+      <w:r>
+        <w:rPr>
+          <w:sz w:val="24"/>
+          <w:szCs w:val="24"/>
+        </w:rPr>
+        <w:t xml:space="preserve"> Ireland and France. Remember that the statistical tests of </w:t>
+      </w:r>
+      <w:proofErr w:type="spellStart"/>
+      <w:r>
+        <w:rPr>
+          <w:sz w:val="24"/>
+          <w:szCs w:val="24"/>
+        </w:rPr>
+        <w:t>Spermanr</w:t>
+      </w:r>
+      <w:proofErr w:type="spellEnd"/>
+      <w:r>
+        <w:rPr>
+          <w:sz w:val="24"/>
+          <w:szCs w:val="24"/>
+        </w:rPr>
+        <w:t xml:space="preserve"> and </w:t>
+      </w:r>
+      <w:proofErr w:type="spellStart"/>
+      <w:r>
+        <w:rPr>
+          <w:sz w:val="24"/>
+          <w:szCs w:val="24"/>
+        </w:rPr>
+        <w:t>Kendaltau</w:t>
+      </w:r>
+      <w:proofErr w:type="spellEnd"/>
+      <w:r>
+        <w:rPr>
+          <w:sz w:val="24"/>
+          <w:szCs w:val="24"/>
+        </w:rPr>
+        <w:t xml:space="preserve"> </w:t>
+      </w:r>
+      <w:r>
+        <w:rPr>
+          <w:sz w:val="24"/>
+          <w:szCs w:val="24"/>
+        </w:rPr>
+        <w:t>(</w:t>
+      </w:r>
+      <w:r>
+        <w:rPr>
+          <w:sz w:val="20"/>
+          <w:szCs w:val="20"/>
+        </w:rPr>
+        <w:t xml:space="preserve">fig </w:t>
+      </w:r>
+      <w:r>
+        <w:rPr>
+          <w:color w:val="00B0F0"/>
+          <w:sz w:val="20"/>
+          <w:szCs w:val="20"/>
+        </w:rPr>
+        <w:t>16</w:t>
+      </w:r>
+      <w:r>
+        <w:rPr>
+          <w:color w:val="00B0F0"/>
+          <w:sz w:val="24"/>
+          <w:szCs w:val="24"/>
+        </w:rPr>
+        <w:t>)</w:t>
+      </w:r>
+      <w:r>
+        <w:rPr>
+          <w:sz w:val="24"/>
+          <w:szCs w:val="24"/>
+        </w:rPr>
+        <w:t xml:space="preserve"> </w:t>
+      </w:r>
+      <w:r>
+        <w:rPr>
+          <w:sz w:val="24"/>
+          <w:szCs w:val="24"/>
+        </w:rPr>
+        <w:t xml:space="preserve">do not need the hypothesis that works with a data frame with normal distribution. The results confirm an equal outcome of the </w:t>
+      </w:r>
+      <w:proofErr w:type="spellStart"/>
+      <w:r>
+        <w:rPr>
+          <w:sz w:val="24"/>
+          <w:szCs w:val="24"/>
+        </w:rPr>
+        <w:t>Methodo</w:t>
+      </w:r>
+      <w:proofErr w:type="spellEnd"/>
+      <w:r>
+        <w:rPr>
+          <w:sz w:val="24"/>
+          <w:szCs w:val="24"/>
+        </w:rPr>
+        <w:t xml:space="preserve"> </w:t>
+      </w:r>
+      <w:proofErr w:type="spellStart"/>
+      <w:r>
+        <w:rPr>
+          <w:sz w:val="24"/>
+          <w:szCs w:val="24"/>
+        </w:rPr>
+        <w:t>Personr</w:t>
+      </w:r>
+      <w:proofErr w:type="spellEnd"/>
+      <w:r>
+        <w:rPr>
+          <w:sz w:val="24"/>
+          <w:szCs w:val="24"/>
+        </w:rPr>
+        <w:t xml:space="preserve"> results. It is important to emphasize the difficulty of finding data that are not only a time series (with normal distribution) to run the Statistics Test.</w:t>
+      </w:r>
+    </w:p>
+    <w:p>
+      <w:pPr>
+        <w:jc w:val="both"/>
+        <w:rPr>
+          <w:sz w:val="16"/>
+          <w:szCs w:val="16"/>
+        </w:rPr>
+      </w:pPr>
+      <w:r>
+        <w:rPr>
+          <w:noProof/>
+          <w:sz w:val="16"/>
+          <w:szCs w:val="16"/>
+        </w:rPr>
+        <w:drawing>
+          <wp:inline distT="0" distB="0" distL="0" distR="0" wp14:anchorId="054F6DFC" wp14:editId="09B7D350">
+            <wp:extent cx="4380255" cy="1371600"/>
+            <wp:effectExtent l="0" t="0" r="1270" b="0"/>
+            <wp:docPr id="6" name="Picture 6"/>
+            <wp:cNvGraphicFramePr>
+              <a:graphicFrameLocks xmlns:a="http://schemas.openxmlformats.org/drawingml/2006/main" noChangeAspect="1"/>
+            </wp:cNvGraphicFramePr>
+            <a:graphic xmlns:a="http://schemas.openxmlformats.org/drawingml/2006/main">
+              <a:graphicData uri="http://schemas.openxmlformats.org/drawingml/2006/picture">
+                <pic:pic xmlns:pic="http://schemas.openxmlformats.org/drawingml/2006/picture">
+                  <pic:nvPicPr>
+                    <pic:cNvPr id="0" name="Picture 535"/>
+                    <pic:cNvPicPr>
+                      <a:picLocks noChangeAspect="1" noChangeArrowheads="1"/>
+                    </pic:cNvPicPr>
+                  </pic:nvPicPr>
+                  <pic:blipFill>
+                    <a:blip r:embed="rId39">
+                      <a:extLst>
+                        <a:ext uri="{28A0092B-C50C-407E-A947-70E740481C1C}">
+                          <a14:useLocalDpi xmlns:a14="http://schemas.microsoft.com/office/drawing/2010/main" val="0"/>
+                        </a:ext>
+                      </a:extLst>
+                    </a:blip>
+                    <a:srcRect/>
+                    <a:stretch>
+                      <a:fillRect/>
+                    </a:stretch>
+                  </pic:blipFill>
+                  <pic:spPr bwMode="auto">
+                    <a:xfrm>
+                      <a:off x="0" y="0"/>
+                      <a:ext cx="4406074" cy="1379685"/>
+                    </a:xfrm>
+                    <a:prstGeom prst="rect">
+                      <a:avLst/>
+                    </a:prstGeom>
+                    <a:noFill/>
+                    <a:ln>
+                      <a:noFill/>
+                    </a:ln>
+                  </pic:spPr>
+                </pic:pic>
+              </a:graphicData>
+            </a:graphic>
+          </wp:inline>
+        </w:drawing>
+      </w:r>
+      <w:r>
+        <w:rPr>
+          <w:sz w:val="16"/>
+          <w:szCs w:val="16"/>
+        </w:rPr>
+        <w:t xml:space="preserve"> </w:t>
+      </w:r>
+      <w:r>
+        <w:rPr>
+          <w:sz w:val="16"/>
+          <w:szCs w:val="16"/>
+        </w:rPr>
+        <w:t>figure 16</w:t>
+      </w:r>
+    </w:p>
+    <w:p>
+      <w:pPr>
+        <w:jc w:val="both"/>
+        <w:rPr>
+          <w:sz w:val="24"/>
+          <w:szCs w:val="24"/>
+        </w:rPr>
+      </w:pPr>
+      <w:r>
+        <w:rPr>
+          <w:sz w:val="24"/>
+          <w:szCs w:val="24"/>
+        </w:rPr>
+        <w:t>C</w:t>
+      </w:r>
+      <w:r>
+        <w:rPr>
+          <w:sz w:val="24"/>
+          <w:szCs w:val="24"/>
+        </w:rPr>
+        <w:t xml:space="preserve">oncerning the </w:t>
+      </w:r>
+      <w:proofErr w:type="spellStart"/>
+      <w:r>
+        <w:rPr>
+          <w:sz w:val="24"/>
+          <w:szCs w:val="24"/>
+        </w:rPr>
+        <w:t>Anova</w:t>
+      </w:r>
+      <w:proofErr w:type="spellEnd"/>
+      <w:r>
+        <w:rPr>
+          <w:sz w:val="24"/>
+          <w:szCs w:val="24"/>
+        </w:rPr>
+        <w:t xml:space="preserve"> test, which tests whether two groups have the same mean. </w:t>
+      </w:r>
+      <w:r>
+        <w:rPr>
+          <w:sz w:val="24"/>
+          <w:szCs w:val="24"/>
+        </w:rPr>
+        <w:t>T</w:t>
+      </w:r>
+      <w:r>
+        <w:rPr>
+          <w:sz w:val="24"/>
+          <w:szCs w:val="24"/>
+        </w:rPr>
+        <w:t>he first step verifies that the samples are independent and that each sample is from a normally distributed population. However, we did not find any data frame with the population</w:t>
+      </w:r>
+      <w:r>
+        <w:rPr>
+          <w:sz w:val="24"/>
+          <w:szCs w:val="24"/>
+        </w:rPr>
+        <w:t>/sample with same</w:t>
+      </w:r>
+      <w:r>
+        <w:rPr>
+          <w:sz w:val="24"/>
+          <w:szCs w:val="24"/>
+        </w:rPr>
+        <w:t xml:space="preserve"> deviations </w:t>
+      </w:r>
+      <w:r>
+        <w:rPr>
+          <w:sz w:val="24"/>
+          <w:szCs w:val="24"/>
+        </w:rPr>
+        <w:t xml:space="preserve">in the </w:t>
+      </w:r>
+      <w:r>
+        <w:rPr>
+          <w:sz w:val="24"/>
+          <w:szCs w:val="24"/>
+        </w:rPr>
+        <w:t xml:space="preserve">groups. </w:t>
+      </w:r>
+      <w:r>
+        <w:rPr>
+          <w:sz w:val="24"/>
+          <w:szCs w:val="24"/>
+        </w:rPr>
+        <w:t xml:space="preserve">Also, </w:t>
+      </w:r>
+      <w:r>
+        <w:rPr>
+          <w:sz w:val="24"/>
+          <w:szCs w:val="24"/>
+        </w:rPr>
+        <w:t xml:space="preserve">the Wilcoxon test does not require the hypothesis of normal distribution, but that the samples </w:t>
+      </w:r>
+      <w:proofErr w:type="gramStart"/>
+      <w:r>
+        <w:rPr>
+          <w:sz w:val="24"/>
+          <w:szCs w:val="24"/>
+        </w:rPr>
+        <w:t>h</w:t>
+      </w:r>
+      <w:r>
+        <w:rPr>
+          <w:sz w:val="24"/>
+          <w:szCs w:val="24"/>
+        </w:rPr>
+        <w:t>ave to</w:t>
+      </w:r>
+      <w:proofErr w:type="gramEnd"/>
+      <w:r>
+        <w:rPr>
+          <w:sz w:val="24"/>
+          <w:szCs w:val="24"/>
+        </w:rPr>
+        <w:t xml:space="preserve"> be </w:t>
+      </w:r>
+      <w:r>
+        <w:rPr>
+          <w:sz w:val="24"/>
+          <w:szCs w:val="24"/>
+        </w:rPr>
+        <w:t>dependence, which again was not what was reported</w:t>
+      </w:r>
+      <w:r>
+        <w:rPr>
+          <w:sz w:val="24"/>
+          <w:szCs w:val="24"/>
+        </w:rPr>
+        <w:t xml:space="preserve"> in our data frame</w:t>
+      </w:r>
+      <w:r>
+        <w:rPr>
+          <w:sz w:val="24"/>
+          <w:szCs w:val="24"/>
+        </w:rPr>
+        <w:t>.</w:t>
+      </w:r>
+      <w:r>
+        <w:rPr>
+          <w:sz w:val="24"/>
+          <w:szCs w:val="24"/>
+        </w:rPr>
+        <w:t xml:space="preserve"> </w:t>
+      </w:r>
+      <w:r>
+        <w:rPr>
+          <w:sz w:val="24"/>
+          <w:szCs w:val="24"/>
+        </w:rPr>
+        <w:t>But we continue the tests to demonstrate that when we cannot reach all the hypotheses,</w:t>
+      </w:r>
+      <w:r>
+        <w:rPr>
+          <w:sz w:val="24"/>
+          <w:szCs w:val="24"/>
+        </w:rPr>
+        <w:t xml:space="preserve"> on the two tests and </w:t>
+      </w:r>
+      <w:r>
+        <w:rPr>
+          <w:sz w:val="24"/>
+          <w:szCs w:val="24"/>
+        </w:rPr>
+        <w:t xml:space="preserve"> the result </w:t>
+      </w:r>
+      <w:r>
+        <w:rPr>
+          <w:sz w:val="24"/>
+          <w:szCs w:val="24"/>
+        </w:rPr>
+        <w:t xml:space="preserve">was </w:t>
+      </w:r>
+      <w:r>
+        <w:rPr>
+          <w:sz w:val="24"/>
+          <w:szCs w:val="24"/>
+        </w:rPr>
+        <w:t xml:space="preserve">null. And this was the result we got with the </w:t>
+      </w:r>
+      <w:proofErr w:type="spellStart"/>
+      <w:r>
+        <w:rPr>
+          <w:sz w:val="24"/>
+          <w:szCs w:val="24"/>
+        </w:rPr>
+        <w:t>PValue</w:t>
+      </w:r>
+      <w:proofErr w:type="spellEnd"/>
+      <w:r>
+        <w:rPr>
+          <w:sz w:val="24"/>
+          <w:szCs w:val="24"/>
+        </w:rPr>
+        <w:t xml:space="preserve"> well below 0.05</w:t>
+      </w:r>
+      <w:r>
+        <w:rPr>
+          <w:sz w:val="20"/>
+          <w:szCs w:val="20"/>
+        </w:rPr>
+        <w:t xml:space="preserve">(fig </w:t>
+      </w:r>
+      <w:r>
+        <w:rPr>
+          <w:color w:val="00B0F0"/>
+          <w:sz w:val="20"/>
+          <w:szCs w:val="20"/>
+        </w:rPr>
+        <w:t>17</w:t>
+      </w:r>
+      <w:r>
+        <w:rPr>
+          <w:sz w:val="24"/>
+          <w:szCs w:val="24"/>
+        </w:rPr>
+        <w:t>)</w:t>
+      </w:r>
+      <w:r>
+        <w:rPr>
+          <w:sz w:val="24"/>
+          <w:szCs w:val="24"/>
+        </w:rPr>
+        <w:t>, which is the measurement standard for this test</w:t>
+      </w:r>
+      <w:r>
+        <w:rPr>
+          <w:sz w:val="24"/>
+          <w:szCs w:val="24"/>
+        </w:rPr>
+        <w:t>.</w:t>
+      </w:r>
+      <w:r>
+        <w:rPr>
+          <w:sz w:val="24"/>
+          <w:szCs w:val="24"/>
+        </w:rPr>
+        <w:t xml:space="preserve"> </w:t>
+      </w:r>
+    </w:p>
+    <w:p>
+      <w:pPr>
+        <w:jc w:val="both"/>
+        <w:rPr>
+          <w:sz w:val="16"/>
+          <w:szCs w:val="16"/>
+        </w:rPr>
+      </w:pPr>
+      <w:r>
+        <w:rPr>
+          <w:noProof/>
+          <w:sz w:val="24"/>
+          <w:szCs w:val="24"/>
+        </w:rPr>
+        <w:lastRenderedPageBreak/>
+        <w:drawing>
+          <wp:inline distT="0" distB="0" distL="0" distR="0" wp14:anchorId="2D4889CA" wp14:editId="418B17B6">
+            <wp:extent cx="4276725" cy="1039862"/>
+            <wp:effectExtent l="0" t="0" r="0" b="8255"/>
+            <wp:docPr id="7" name="Picture 7"/>
+            <wp:cNvGraphicFramePr>
+              <a:graphicFrameLocks xmlns:a="http://schemas.openxmlformats.org/drawingml/2006/main" noChangeAspect="1"/>
+            </wp:cNvGraphicFramePr>
+            <a:graphic xmlns:a="http://schemas.openxmlformats.org/drawingml/2006/main">
+              <a:graphicData uri="http://schemas.openxmlformats.org/drawingml/2006/picture">
+                <pic:pic xmlns:pic="http://schemas.openxmlformats.org/drawingml/2006/picture">
+                  <pic:nvPicPr>
+                    <pic:cNvPr id="0" name="Picture 536"/>
+                    <pic:cNvPicPr>
+                      <a:picLocks noChangeAspect="1" noChangeArrowheads="1"/>
+                    </pic:cNvPicPr>
+                  </pic:nvPicPr>
+                  <pic:blipFill>
+                    <a:blip r:embed="rId40">
+                      <a:extLst>
+                        <a:ext uri="{28A0092B-C50C-407E-A947-70E740481C1C}">
+                          <a14:useLocalDpi xmlns:a14="http://schemas.microsoft.com/office/drawing/2010/main" val="0"/>
+                        </a:ext>
+                      </a:extLst>
+                    </a:blip>
+                    <a:srcRect/>
+                    <a:stretch>
+                      <a:fillRect/>
+                    </a:stretch>
+                  </pic:blipFill>
+                  <pic:spPr bwMode="auto">
+                    <a:xfrm>
+                      <a:off x="0" y="0"/>
+                      <a:ext cx="4295852" cy="1044513"/>
+                    </a:xfrm>
+                    <a:prstGeom prst="rect">
+                      <a:avLst/>
+                    </a:prstGeom>
+                    <a:noFill/>
+                    <a:ln>
+                      <a:noFill/>
+                    </a:ln>
+                  </pic:spPr>
+                </pic:pic>
+              </a:graphicData>
+            </a:graphic>
+          </wp:inline>
+        </w:drawing>
+      </w:r>
+      <w:r>
+        <w:rPr>
+          <w:sz w:val="16"/>
+          <w:szCs w:val="16"/>
+        </w:rPr>
+        <w:t>Figure. 17</w:t>
+      </w:r>
+    </w:p>
+    <w:p>
+      <w:pPr>
+        <w:jc w:val="both"/>
+        <w:rPr>
+          <w:b/>
+          <w:bCs/>
+          <w:sz w:val="24"/>
+          <w:szCs w:val="24"/>
+        </w:rPr>
+      </w:pPr>
+    </w:p>
+    <w:p>
+      <w:pPr>
+        <w:pStyle w:val="ListParagraph"/>
+        <w:numPr>
+          <w:ilvl w:val="0"/>
+          <w:numId w:val="1"/>
+        </w:numPr>
+        <w:jc w:val="both"/>
+        <w:rPr>
+          <w:b/>
+          <w:bCs/>
+          <w:sz w:val="28"/>
+          <w:szCs w:val="28"/>
+        </w:rPr>
+      </w:pPr>
+      <w:r>
+        <w:rPr>
+          <w:b/>
+          <w:bCs/>
+          <w:sz w:val="28"/>
+          <w:szCs w:val="28"/>
+        </w:rPr>
+        <w:t xml:space="preserve">Discussion and Conclusion </w:t>
+      </w:r>
+    </w:p>
+    <w:p>
+      <w:pPr>
+        <w:jc w:val="both"/>
+        <w:rPr>
+          <w:sz w:val="24"/>
+          <w:szCs w:val="24"/>
+        </w:rPr>
+      </w:pPr>
+      <w:r>
+        <w:rPr>
+          <w:sz w:val="24"/>
+          <w:szCs w:val="24"/>
+        </w:rPr>
+        <w:t xml:space="preserve">This paper aimed to understand and develop the process of Machine Learning Models,  Statistics Tests, Programming and Visualization (Dashboard) for Data Analysis.  </w:t>
+      </w:r>
+      <w:r>
+        <w:rPr>
+          <w:sz w:val="24"/>
+          <w:szCs w:val="24"/>
+        </w:rPr>
+        <w:t xml:space="preserve">Given the huge variety of agricultural products, as defined in our research analysis of a  single product cow milk, and then choose others to products work on. The reason for that was to create a challenging learning process.  Instead, look for one single product, where we had much more guaranteed correlation if for example, cattle and </w:t>
+      </w:r>
+      <w:proofErr w:type="gramStart"/>
+      <w:r>
+        <w:rPr>
+          <w:sz w:val="24"/>
+          <w:szCs w:val="24"/>
+        </w:rPr>
+        <w:t>pasture land</w:t>
+      </w:r>
+      <w:proofErr w:type="gramEnd"/>
+      <w:r>
+        <w:rPr>
+          <w:sz w:val="24"/>
+          <w:szCs w:val="24"/>
+        </w:rPr>
+        <w:t xml:space="preserve"> price only, or looking for a date on cereal production. We prefer to work with products from a view of a part without immediate correlation for a person with no knowledge in the agricultural sector.</w:t>
+      </w:r>
+    </w:p>
+    <w:p>
+      <w:pPr>
+        <w:jc w:val="both"/>
+        <w:rPr>
+          <w:sz w:val="24"/>
+          <w:szCs w:val="24"/>
+        </w:rPr>
+      </w:pPr>
+      <w:r>
+        <w:rPr>
+          <w:sz w:val="24"/>
+          <w:szCs w:val="24"/>
+        </w:rPr>
+        <w:t xml:space="preserve">However, the difficulty of finding an adequate database to proceed with the development of the tasks was crucial. It was possible to apply all the tasks requested in the </w:t>
+      </w:r>
+      <w:r>
+        <w:rPr>
+          <w:sz w:val="24"/>
+          <w:szCs w:val="24"/>
+        </w:rPr>
+        <w:t>assignment</w:t>
+      </w:r>
+      <w:r>
+        <w:rPr>
+          <w:sz w:val="24"/>
+          <w:szCs w:val="24"/>
+        </w:rPr>
+        <w:t>, but the outcome was not always  satisfactory. We were able to understand and put into practice all the Machine Learning models, we collected enough information for our Sentiment Analysis and Time series, as well as the five statistical tests, and we efficiently exploited our data. But probably more knowledge and experience in the search and collection of data would change the results we found.</w:t>
+      </w:r>
+    </w:p>
+    <w:p>
+      <w:pPr>
+        <w:jc w:val="both"/>
+        <w:rPr>
+          <w:sz w:val="24"/>
+          <w:szCs w:val="24"/>
+        </w:rPr>
+      </w:pPr>
+    </w:p>
+    <w:p>
+      <w:pPr>
+        <w:pStyle w:val="ListParagraph"/>
+        <w:numPr>
+          <w:ilvl w:val="0"/>
+          <w:numId w:val="1"/>
+        </w:numPr>
+        <w:jc w:val="both"/>
+        <w:rPr>
+          <w:b/>
+          <w:bCs/>
+          <w:sz w:val="28"/>
+          <w:szCs w:val="28"/>
+        </w:rPr>
+      </w:pPr>
+      <w:r>
+        <w:rPr>
+          <w:b/>
+          <w:bCs/>
+          <w:sz w:val="28"/>
+          <w:szCs w:val="28"/>
+        </w:rPr>
+        <w:t>Appendix</w:t>
+      </w:r>
+    </w:p>
+    <w:p>
+      <w:pPr>
+        <w:jc w:val="both"/>
+        <w:rPr>
+          <w:b/>
+          <w:bCs/>
+          <w:sz w:val="28"/>
+          <w:szCs w:val="28"/>
         </w:rPr>
       </w:pPr>
     </w:p>
@@ -5447,81 +8132,203 @@
         <w:tc>
           <w:tcPr>
             <w:tcW w:w="4875" w:type="dxa"/>
-            <w:tcBorders>
-              <w:top w:val="nil"/>
-              <w:left w:val="nil"/>
-              <w:bottom w:val="nil"/>
-              <w:right w:val="nil"/>
-            </w:tcBorders>
           </w:tcPr>
           <w:p>
             <w:pPr>
               <w:jc w:val="both"/>
-            </w:pPr>
-            <w:r>
-              <w:object w:dxaOrig="8760" w:dyaOrig="5355" w14:anchorId="49301458">
-                <v:shape id="_x0000_i1250" type="#_x0000_t75" style="width:204pt;height:124.5pt" o:ole="">
-                  <v:imagedata r:id="rId18" o:title=""/>
-                </v:shape>
-                <o:OLEObject Type="Embed" ProgID="PBrush" ShapeID="_x0000_i1250" DrawAspect="Content" ObjectID="_1714569521" r:id="rId19"/>
-              </w:object>
-            </w:r>
-          </w:p>
-          <w:p>
-            <w:pPr>
-              <w:jc w:val="right"/>
               <w:rPr>
-                <w:sz w:val="18"/>
-                <w:szCs w:val="18"/>
+                <w:b/>
+                <w:bCs/>
+                <w:sz w:val="28"/>
+                <w:szCs w:val="28"/>
               </w:rPr>
             </w:pPr>
-            <w:r>
-              <w:rPr>
-                <w:sz w:val="18"/>
-                <w:szCs w:val="18"/>
-              </w:rPr>
-              <w:t>Figure 6</w:t>
-            </w:r>
           </w:p>
         </w:tc>
         <w:tc>
           <w:tcPr>
             <w:tcW w:w="4875" w:type="dxa"/>
-            <w:tcBorders>
-              <w:top w:val="nil"/>
-              <w:left w:val="nil"/>
-              <w:bottom w:val="nil"/>
-              <w:right w:val="nil"/>
-            </w:tcBorders>
           </w:tcPr>
           <w:p>
             <w:pPr>
               <w:jc w:val="both"/>
+              <w:rPr>
+                <w:b/>
+                <w:bCs/>
+                <w:sz w:val="28"/>
+                <w:szCs w:val="28"/>
+              </w:rPr>
             </w:pPr>
-            <w:r>
-              <w:object w:dxaOrig="9045" w:dyaOrig="5295" w14:anchorId="55A4C9B9">
-                <v:shape id="_x0000_i1256" type="#_x0000_t75" style="width:207.75pt;height:121.5pt" o:ole="">
-                  <v:imagedata r:id="rId20" o:title=""/>
-                </v:shape>
-                <o:OLEObject Type="Embed" ProgID="PBrush" ShapeID="_x0000_i1256" DrawAspect="Content" ObjectID="_1714569522" r:id="rId21"/>
-              </w:object>
-            </w:r>
           </w:p>
+        </w:tc>
+      </w:tr>
+      <w:tr>
+        <w:tc>
+          <w:tcPr>
+            <w:tcW w:w="4875" w:type="dxa"/>
+          </w:tcPr>
           <w:p>
             <w:pPr>
-              <w:jc w:val="right"/>
+              <w:jc w:val="both"/>
               <w:rPr>
-                <w:sz w:val="18"/>
-                <w:szCs w:val="18"/>
+                <w:b/>
+                <w:bCs/>
+                <w:sz w:val="28"/>
+                <w:szCs w:val="28"/>
               </w:rPr>
             </w:pPr>
-            <w:r>
+          </w:p>
+        </w:tc>
+        <w:tc>
+          <w:tcPr>
+            <w:tcW w:w="4875" w:type="dxa"/>
+          </w:tcPr>
+          <w:p>
+            <w:pPr>
+              <w:jc w:val="both"/>
               <w:rPr>
-                <w:sz w:val="18"/>
-                <w:szCs w:val="18"/>
+                <w:b/>
+                <w:bCs/>
+                <w:sz w:val="28"/>
+                <w:szCs w:val="28"/>
               </w:rPr>
-              <w:t>Figure 7</w:t>
-            </w:r>
+            </w:pPr>
+          </w:p>
+        </w:tc>
+      </w:tr>
+      <w:tr>
+        <w:tc>
+          <w:tcPr>
+            <w:tcW w:w="4875" w:type="dxa"/>
+          </w:tcPr>
+          <w:p>
+            <w:pPr>
+              <w:jc w:val="both"/>
+              <w:rPr>
+                <w:b/>
+                <w:bCs/>
+                <w:sz w:val="28"/>
+                <w:szCs w:val="28"/>
+              </w:rPr>
+            </w:pPr>
+          </w:p>
+        </w:tc>
+        <w:tc>
+          <w:tcPr>
+            <w:tcW w:w="4875" w:type="dxa"/>
+          </w:tcPr>
+          <w:p>
+            <w:pPr>
+              <w:jc w:val="both"/>
+              <w:rPr>
+                <w:b/>
+                <w:bCs/>
+                <w:sz w:val="28"/>
+                <w:szCs w:val="28"/>
+              </w:rPr>
+            </w:pPr>
+          </w:p>
+        </w:tc>
+      </w:tr>
+      <w:tr>
+        <w:tc>
+          <w:tcPr>
+            <w:tcW w:w="4875" w:type="dxa"/>
+          </w:tcPr>
+          <w:p>
+            <w:pPr>
+              <w:jc w:val="both"/>
+              <w:rPr>
+                <w:b/>
+                <w:bCs/>
+                <w:sz w:val="28"/>
+                <w:szCs w:val="28"/>
+              </w:rPr>
+            </w:pPr>
+          </w:p>
+        </w:tc>
+        <w:tc>
+          <w:tcPr>
+            <w:tcW w:w="4875" w:type="dxa"/>
+          </w:tcPr>
+          <w:p>
+            <w:pPr>
+              <w:jc w:val="both"/>
+              <w:rPr>
+                <w:b/>
+                <w:bCs/>
+                <w:sz w:val="28"/>
+                <w:szCs w:val="28"/>
+              </w:rPr>
+            </w:pPr>
+          </w:p>
+        </w:tc>
+      </w:tr>
+      <w:tr>
+        <w:tc>
+          <w:tcPr>
+            <w:tcW w:w="4875" w:type="dxa"/>
+          </w:tcPr>
+          <w:p>
+            <w:pPr>
+              <w:jc w:val="both"/>
+              <w:rPr>
+                <w:b/>
+                <w:bCs/>
+                <w:sz w:val="28"/>
+                <w:szCs w:val="28"/>
+              </w:rPr>
+            </w:pPr>
+          </w:p>
+        </w:tc>
+        <w:tc>
+          <w:tcPr>
+            <w:tcW w:w="4875" w:type="dxa"/>
+          </w:tcPr>
+          <w:p>
+            <w:pPr>
+              <w:jc w:val="both"/>
+              <w:rPr>
+                <w:b/>
+                <w:bCs/>
+                <w:sz w:val="28"/>
+                <w:szCs w:val="28"/>
+              </w:rPr>
+            </w:pPr>
+          </w:p>
+        </w:tc>
+      </w:tr>
+      <w:tr>
+        <w:tc>
+          <w:tcPr>
+            <w:tcW w:w="4875" w:type="dxa"/>
+          </w:tcPr>
+          <w:p>
+            <w:pPr>
+              <w:jc w:val="both"/>
+              <w:rPr>
+                <w:b/>
+                <w:bCs/>
+                <w:sz w:val="28"/>
+                <w:szCs w:val="28"/>
+              </w:rPr>
+            </w:pPr>
+          </w:p>
+        </w:tc>
+        <w:tc>
+          <w:tcPr>
+            <w:tcW w:w="4875" w:type="dxa"/>
+          </w:tcPr>
+          <w:p>
+            <w:pPr>
+              <w:jc w:val="both"/>
+              <w:rPr>
+                <w:b/>
+                <w:bCs/>
+                <w:sz w:val="28"/>
+                <w:szCs w:val="28"/>
+              </w:rPr>
+            </w:pPr>
           </w:p>
         </w:tc>
       </w:tr>
@@ -5530,41 +8337,16 @@
       <w:pPr>
         <w:jc w:val="both"/>
         <w:rPr>
-          <w:sz w:val="24"/>
-          <w:szCs w:val="24"/>
-        </w:rPr>
-      </w:pPr>
-    </w:p>
-    <w:p>
-      <w:pPr>
-        <w:jc w:val="both"/>
-        <w:rPr>
-          <w:sz w:val="24"/>
-          <w:szCs w:val="24"/>
-        </w:rPr>
-      </w:pPr>
-    </w:p>
-    <w:p>
-      <w:pPr>
-        <w:jc w:val="both"/>
-        <w:rPr>
-          <w:sz w:val="24"/>
-          <w:szCs w:val="24"/>
-        </w:rPr>
-      </w:pPr>
-    </w:p>
-    <w:p>
-      <w:pPr>
-        <w:jc w:val="both"/>
-        <w:rPr>
-          <w:sz w:val="24"/>
-          <w:szCs w:val="24"/>
+          <w:b/>
+          <w:bCs/>
+          <w:sz w:val="28"/>
+          <w:szCs w:val="28"/>
         </w:rPr>
       </w:pPr>
     </w:p>
     <w:sectPr>
-      <w:headerReference w:type="default" r:id="rId22"/>
-      <w:footerReference w:type="default" r:id="rId23"/>
+      <w:headerReference w:type="default" r:id="rId41"/>
+      <w:footerReference w:type="default" r:id="rId42"/>
       <w:pgSz w:w="11920" w:h="16840"/>
       <w:pgMar w:top="1440" w:right="1080" w:bottom="1440" w:left="1080" w:header="720" w:footer="720" w:gutter="0"/>
       <w:pgNumType w:start="1"/>
@@ -5907,7 +8689,7 @@
     </w:lvl>
   </w:abstractNum>
   <w:abstractNum w:abstractNumId="2" w15:restartNumberingAfterBreak="0">
-    <w:nsid w:val="05E43775"/>
+    <w:nsid w:val="02F36484"/>
     <w:multiLevelType w:val="multilevel"/>
     <w:tmpl w:val="611A8C70"/>
     <w:lvl w:ilvl="0">
@@ -6030,209 +8812,7 @@
     </w:lvl>
   </w:abstractNum>
   <w:abstractNum w:abstractNumId="3" w15:restartNumberingAfterBreak="0">
-    <w:nsid w:val="10E146B3"/>
-    <w:multiLevelType w:val="hybridMultilevel"/>
-    <w:tmpl w:val="25325224"/>
-    <w:lvl w:ilvl="0" w:tplc="18090001">
-      <w:start w:val="1"/>
-      <w:numFmt w:val="bullet"/>
-      <w:lvlText w:val=""/>
-      <w:lvlJc w:val="left"/>
-      <w:pPr>
-        <w:ind w:left="720" w:hanging="360"/>
-      </w:pPr>
-      <w:rPr>
-        <w:rFonts w:ascii="Symbol" w:hAnsi="Symbol" w:hint="default"/>
-      </w:rPr>
-    </w:lvl>
-    <w:lvl w:ilvl="1" w:tplc="18090003" w:tentative="1">
-      <w:start w:val="1"/>
-      <w:numFmt w:val="bullet"/>
-      <w:lvlText w:val="o"/>
-      <w:lvlJc w:val="left"/>
-      <w:pPr>
-        <w:ind w:left="1440" w:hanging="360"/>
-      </w:pPr>
-      <w:rPr>
-        <w:rFonts w:ascii="Courier New" w:hAnsi="Courier New" w:cs="Courier New" w:hint="default"/>
-      </w:rPr>
-    </w:lvl>
-    <w:lvl w:ilvl="2" w:tplc="18090005" w:tentative="1">
-      <w:start w:val="1"/>
-      <w:numFmt w:val="bullet"/>
-      <w:lvlText w:val=""/>
-      <w:lvlJc w:val="left"/>
-      <w:pPr>
-        <w:ind w:left="2160" w:hanging="360"/>
-      </w:pPr>
-      <w:rPr>
-        <w:rFonts w:ascii="Wingdings" w:hAnsi="Wingdings" w:hint="default"/>
-      </w:rPr>
-    </w:lvl>
-    <w:lvl w:ilvl="3" w:tplc="18090001" w:tentative="1">
-      <w:start w:val="1"/>
-      <w:numFmt w:val="bullet"/>
-      <w:lvlText w:val=""/>
-      <w:lvlJc w:val="left"/>
-      <w:pPr>
-        <w:ind w:left="2880" w:hanging="360"/>
-      </w:pPr>
-      <w:rPr>
-        <w:rFonts w:ascii="Symbol" w:hAnsi="Symbol" w:hint="default"/>
-      </w:rPr>
-    </w:lvl>
-    <w:lvl w:ilvl="4" w:tplc="18090003" w:tentative="1">
-      <w:start w:val="1"/>
-      <w:numFmt w:val="bullet"/>
-      <w:lvlText w:val="o"/>
-      <w:lvlJc w:val="left"/>
-      <w:pPr>
-        <w:ind w:left="3600" w:hanging="360"/>
-      </w:pPr>
-      <w:rPr>
-        <w:rFonts w:ascii="Courier New" w:hAnsi="Courier New" w:cs="Courier New" w:hint="default"/>
-      </w:rPr>
-    </w:lvl>
-    <w:lvl w:ilvl="5" w:tplc="18090005" w:tentative="1">
-      <w:start w:val="1"/>
-      <w:numFmt w:val="bullet"/>
-      <w:lvlText w:val=""/>
-      <w:lvlJc w:val="left"/>
-      <w:pPr>
-        <w:ind w:left="4320" w:hanging="360"/>
-      </w:pPr>
-      <w:rPr>
-        <w:rFonts w:ascii="Wingdings" w:hAnsi="Wingdings" w:hint="default"/>
-      </w:rPr>
-    </w:lvl>
-    <w:lvl w:ilvl="6" w:tplc="18090001" w:tentative="1">
-      <w:start w:val="1"/>
-      <w:numFmt w:val="bullet"/>
-      <w:lvlText w:val=""/>
-      <w:lvlJc w:val="left"/>
-      <w:pPr>
-        <w:ind w:left="5040" w:hanging="360"/>
-      </w:pPr>
-      <w:rPr>
-        <w:rFonts w:ascii="Symbol" w:hAnsi="Symbol" w:hint="default"/>
-      </w:rPr>
-    </w:lvl>
-    <w:lvl w:ilvl="7" w:tplc="18090003" w:tentative="1">
-      <w:start w:val="1"/>
-      <w:numFmt w:val="bullet"/>
-      <w:lvlText w:val="o"/>
-      <w:lvlJc w:val="left"/>
-      <w:pPr>
-        <w:ind w:left="5760" w:hanging="360"/>
-      </w:pPr>
-      <w:rPr>
-        <w:rFonts w:ascii="Courier New" w:hAnsi="Courier New" w:cs="Courier New" w:hint="default"/>
-      </w:rPr>
-    </w:lvl>
-    <w:lvl w:ilvl="8" w:tplc="18090005" w:tentative="1">
-      <w:start w:val="1"/>
-      <w:numFmt w:val="bullet"/>
-      <w:lvlText w:val=""/>
-      <w:lvlJc w:val="left"/>
-      <w:pPr>
-        <w:ind w:left="6480" w:hanging="360"/>
-      </w:pPr>
-      <w:rPr>
-        <w:rFonts w:ascii="Wingdings" w:hAnsi="Wingdings" w:hint="default"/>
-      </w:rPr>
-    </w:lvl>
-  </w:abstractNum>
-  <w:abstractNum w:abstractNumId="4" w15:restartNumberingAfterBreak="0">
-    <w:nsid w:val="273A2706"/>
-    <w:multiLevelType w:val="hybridMultilevel"/>
-    <w:tmpl w:val="72A6DB3E"/>
-    <w:lvl w:ilvl="0" w:tplc="FE84B9FC">
-      <w:start w:val="1"/>
-      <w:numFmt w:val="decimal"/>
-      <w:lvlText w:val="%1."/>
-      <w:lvlJc w:val="left"/>
-      <w:pPr>
-        <w:ind w:left="720" w:hanging="360"/>
-      </w:pPr>
-      <w:rPr>
-        <w:rFonts w:hint="default"/>
-      </w:rPr>
-    </w:lvl>
-    <w:lvl w:ilvl="1" w:tplc="18090019" w:tentative="1">
-      <w:start w:val="1"/>
-      <w:numFmt w:val="lowerLetter"/>
-      <w:lvlText w:val="%2."/>
-      <w:lvlJc w:val="left"/>
-      <w:pPr>
-        <w:ind w:left="1440" w:hanging="360"/>
-      </w:pPr>
-    </w:lvl>
-    <w:lvl w:ilvl="2" w:tplc="1809001B" w:tentative="1">
-      <w:start w:val="1"/>
-      <w:numFmt w:val="lowerRoman"/>
-      <w:lvlText w:val="%3."/>
-      <w:lvlJc w:val="right"/>
-      <w:pPr>
-        <w:ind w:left="2160" w:hanging="180"/>
-      </w:pPr>
-    </w:lvl>
-    <w:lvl w:ilvl="3" w:tplc="1809000F" w:tentative="1">
-      <w:start w:val="1"/>
-      <w:numFmt w:val="decimal"/>
-      <w:lvlText w:val="%4."/>
-      <w:lvlJc w:val="left"/>
-      <w:pPr>
-        <w:ind w:left="2880" w:hanging="360"/>
-      </w:pPr>
-    </w:lvl>
-    <w:lvl w:ilvl="4" w:tplc="18090019" w:tentative="1">
-      <w:start w:val="1"/>
-      <w:numFmt w:val="lowerLetter"/>
-      <w:lvlText w:val="%5."/>
-      <w:lvlJc w:val="left"/>
-      <w:pPr>
-        <w:ind w:left="3600" w:hanging="360"/>
-      </w:pPr>
-    </w:lvl>
-    <w:lvl w:ilvl="5" w:tplc="1809001B" w:tentative="1">
-      <w:start w:val="1"/>
-      <w:numFmt w:val="lowerRoman"/>
-      <w:lvlText w:val="%6."/>
-      <w:lvlJc w:val="right"/>
-      <w:pPr>
-        <w:ind w:left="4320" w:hanging="180"/>
-      </w:pPr>
-    </w:lvl>
-    <w:lvl w:ilvl="6" w:tplc="1809000F" w:tentative="1">
-      <w:start w:val="1"/>
-      <w:numFmt w:val="decimal"/>
-      <w:lvlText w:val="%7."/>
-      <w:lvlJc w:val="left"/>
-      <w:pPr>
-        <w:ind w:left="5040" w:hanging="360"/>
-      </w:pPr>
-    </w:lvl>
-    <w:lvl w:ilvl="7" w:tplc="18090019" w:tentative="1">
-      <w:start w:val="1"/>
-      <w:numFmt w:val="lowerLetter"/>
-      <w:lvlText w:val="%8."/>
-      <w:lvlJc w:val="left"/>
-      <w:pPr>
-        <w:ind w:left="5760" w:hanging="360"/>
-      </w:pPr>
-    </w:lvl>
-    <w:lvl w:ilvl="8" w:tplc="1809001B" w:tentative="1">
-      <w:start w:val="1"/>
-      <w:numFmt w:val="lowerRoman"/>
-      <w:lvlText w:val="%9."/>
-      <w:lvlJc w:val="right"/>
-      <w:pPr>
-        <w:ind w:left="6480" w:hanging="180"/>
-      </w:pPr>
-    </w:lvl>
-  </w:abstractNum>
-  <w:abstractNum w:abstractNumId="5" w15:restartNumberingAfterBreak="0">
-    <w:nsid w:val="2B905CE2"/>
+    <w:nsid w:val="05E43775"/>
     <w:multiLevelType w:val="multilevel"/>
     <w:tmpl w:val="611A8C70"/>
     <w:lvl w:ilvl="0">
@@ -6354,7 +8934,332 @@
       </w:rPr>
     </w:lvl>
   </w:abstractNum>
+  <w:abstractNum w:abstractNumId="4" w15:restartNumberingAfterBreak="0">
+    <w:nsid w:val="10E146B3"/>
+    <w:multiLevelType w:val="hybridMultilevel"/>
+    <w:tmpl w:val="25325224"/>
+    <w:lvl w:ilvl="0" w:tplc="18090001">
+      <w:start w:val="1"/>
+      <w:numFmt w:val="bullet"/>
+      <w:lvlText w:val=""/>
+      <w:lvlJc w:val="left"/>
+      <w:pPr>
+        <w:ind w:left="720" w:hanging="360"/>
+      </w:pPr>
+      <w:rPr>
+        <w:rFonts w:ascii="Symbol" w:hAnsi="Symbol" w:hint="default"/>
+      </w:rPr>
+    </w:lvl>
+    <w:lvl w:ilvl="1" w:tplc="18090003" w:tentative="1">
+      <w:start w:val="1"/>
+      <w:numFmt w:val="bullet"/>
+      <w:lvlText w:val="o"/>
+      <w:lvlJc w:val="left"/>
+      <w:pPr>
+        <w:ind w:left="1440" w:hanging="360"/>
+      </w:pPr>
+      <w:rPr>
+        <w:rFonts w:ascii="Courier New" w:hAnsi="Courier New" w:cs="Courier New" w:hint="default"/>
+      </w:rPr>
+    </w:lvl>
+    <w:lvl w:ilvl="2" w:tplc="18090005" w:tentative="1">
+      <w:start w:val="1"/>
+      <w:numFmt w:val="bullet"/>
+      <w:lvlText w:val=""/>
+      <w:lvlJc w:val="left"/>
+      <w:pPr>
+        <w:ind w:left="2160" w:hanging="360"/>
+      </w:pPr>
+      <w:rPr>
+        <w:rFonts w:ascii="Wingdings" w:hAnsi="Wingdings" w:hint="default"/>
+      </w:rPr>
+    </w:lvl>
+    <w:lvl w:ilvl="3" w:tplc="18090001" w:tentative="1">
+      <w:start w:val="1"/>
+      <w:numFmt w:val="bullet"/>
+      <w:lvlText w:val=""/>
+      <w:lvlJc w:val="left"/>
+      <w:pPr>
+        <w:ind w:left="2880" w:hanging="360"/>
+      </w:pPr>
+      <w:rPr>
+        <w:rFonts w:ascii="Symbol" w:hAnsi="Symbol" w:hint="default"/>
+      </w:rPr>
+    </w:lvl>
+    <w:lvl w:ilvl="4" w:tplc="18090003" w:tentative="1">
+      <w:start w:val="1"/>
+      <w:numFmt w:val="bullet"/>
+      <w:lvlText w:val="o"/>
+      <w:lvlJc w:val="left"/>
+      <w:pPr>
+        <w:ind w:left="3600" w:hanging="360"/>
+      </w:pPr>
+      <w:rPr>
+        <w:rFonts w:ascii="Courier New" w:hAnsi="Courier New" w:cs="Courier New" w:hint="default"/>
+      </w:rPr>
+    </w:lvl>
+    <w:lvl w:ilvl="5" w:tplc="18090005" w:tentative="1">
+      <w:start w:val="1"/>
+      <w:numFmt w:val="bullet"/>
+      <w:lvlText w:val=""/>
+      <w:lvlJc w:val="left"/>
+      <w:pPr>
+        <w:ind w:left="4320" w:hanging="360"/>
+      </w:pPr>
+      <w:rPr>
+        <w:rFonts w:ascii="Wingdings" w:hAnsi="Wingdings" w:hint="default"/>
+      </w:rPr>
+    </w:lvl>
+    <w:lvl w:ilvl="6" w:tplc="18090001" w:tentative="1">
+      <w:start w:val="1"/>
+      <w:numFmt w:val="bullet"/>
+      <w:lvlText w:val=""/>
+      <w:lvlJc w:val="left"/>
+      <w:pPr>
+        <w:ind w:left="5040" w:hanging="360"/>
+      </w:pPr>
+      <w:rPr>
+        <w:rFonts w:ascii="Symbol" w:hAnsi="Symbol" w:hint="default"/>
+      </w:rPr>
+    </w:lvl>
+    <w:lvl w:ilvl="7" w:tplc="18090003" w:tentative="1">
+      <w:start w:val="1"/>
+      <w:numFmt w:val="bullet"/>
+      <w:lvlText w:val="o"/>
+      <w:lvlJc w:val="left"/>
+      <w:pPr>
+        <w:ind w:left="5760" w:hanging="360"/>
+      </w:pPr>
+      <w:rPr>
+        <w:rFonts w:ascii="Courier New" w:hAnsi="Courier New" w:cs="Courier New" w:hint="default"/>
+      </w:rPr>
+    </w:lvl>
+    <w:lvl w:ilvl="8" w:tplc="18090005" w:tentative="1">
+      <w:start w:val="1"/>
+      <w:numFmt w:val="bullet"/>
+      <w:lvlText w:val=""/>
+      <w:lvlJc w:val="left"/>
+      <w:pPr>
+        <w:ind w:left="6480" w:hanging="360"/>
+      </w:pPr>
+      <w:rPr>
+        <w:rFonts w:ascii="Wingdings" w:hAnsi="Wingdings" w:hint="default"/>
+      </w:rPr>
+    </w:lvl>
+  </w:abstractNum>
+  <w:abstractNum w:abstractNumId="5" w15:restartNumberingAfterBreak="0">
+    <w:nsid w:val="273A2706"/>
+    <w:multiLevelType w:val="hybridMultilevel"/>
+    <w:tmpl w:val="72A6DB3E"/>
+    <w:lvl w:ilvl="0" w:tplc="FE84B9FC">
+      <w:start w:val="1"/>
+      <w:numFmt w:val="decimal"/>
+      <w:lvlText w:val="%1."/>
+      <w:lvlJc w:val="left"/>
+      <w:pPr>
+        <w:ind w:left="720" w:hanging="360"/>
+      </w:pPr>
+      <w:rPr>
+        <w:rFonts w:hint="default"/>
+      </w:rPr>
+    </w:lvl>
+    <w:lvl w:ilvl="1" w:tplc="18090019" w:tentative="1">
+      <w:start w:val="1"/>
+      <w:numFmt w:val="lowerLetter"/>
+      <w:lvlText w:val="%2."/>
+      <w:lvlJc w:val="left"/>
+      <w:pPr>
+        <w:ind w:left="1440" w:hanging="360"/>
+      </w:pPr>
+    </w:lvl>
+    <w:lvl w:ilvl="2" w:tplc="1809001B" w:tentative="1">
+      <w:start w:val="1"/>
+      <w:numFmt w:val="lowerRoman"/>
+      <w:lvlText w:val="%3."/>
+      <w:lvlJc w:val="right"/>
+      <w:pPr>
+        <w:ind w:left="2160" w:hanging="180"/>
+      </w:pPr>
+    </w:lvl>
+    <w:lvl w:ilvl="3" w:tplc="1809000F" w:tentative="1">
+      <w:start w:val="1"/>
+      <w:numFmt w:val="decimal"/>
+      <w:lvlText w:val="%4."/>
+      <w:lvlJc w:val="left"/>
+      <w:pPr>
+        <w:ind w:left="2880" w:hanging="360"/>
+      </w:pPr>
+    </w:lvl>
+    <w:lvl w:ilvl="4" w:tplc="18090019" w:tentative="1">
+      <w:start w:val="1"/>
+      <w:numFmt w:val="lowerLetter"/>
+      <w:lvlText w:val="%5."/>
+      <w:lvlJc w:val="left"/>
+      <w:pPr>
+        <w:ind w:left="3600" w:hanging="360"/>
+      </w:pPr>
+    </w:lvl>
+    <w:lvl w:ilvl="5" w:tplc="1809001B" w:tentative="1">
+      <w:start w:val="1"/>
+      <w:numFmt w:val="lowerRoman"/>
+      <w:lvlText w:val="%6."/>
+      <w:lvlJc w:val="right"/>
+      <w:pPr>
+        <w:ind w:left="4320" w:hanging="180"/>
+      </w:pPr>
+    </w:lvl>
+    <w:lvl w:ilvl="6" w:tplc="1809000F" w:tentative="1">
+      <w:start w:val="1"/>
+      <w:numFmt w:val="decimal"/>
+      <w:lvlText w:val="%7."/>
+      <w:lvlJc w:val="left"/>
+      <w:pPr>
+        <w:ind w:left="5040" w:hanging="360"/>
+      </w:pPr>
+    </w:lvl>
+    <w:lvl w:ilvl="7" w:tplc="18090019" w:tentative="1">
+      <w:start w:val="1"/>
+      <w:numFmt w:val="lowerLetter"/>
+      <w:lvlText w:val="%8."/>
+      <w:lvlJc w:val="left"/>
+      <w:pPr>
+        <w:ind w:left="5760" w:hanging="360"/>
+      </w:pPr>
+    </w:lvl>
+    <w:lvl w:ilvl="8" w:tplc="1809001B" w:tentative="1">
+      <w:start w:val="1"/>
+      <w:numFmt w:val="lowerRoman"/>
+      <w:lvlText w:val="%9."/>
+      <w:lvlJc w:val="right"/>
+      <w:pPr>
+        <w:ind w:left="6480" w:hanging="180"/>
+      </w:pPr>
+    </w:lvl>
+  </w:abstractNum>
   <w:abstractNum w:abstractNumId="6" w15:restartNumberingAfterBreak="0">
+    <w:nsid w:val="2B905CE2"/>
+    <w:multiLevelType w:val="multilevel"/>
+    <w:tmpl w:val="611A8C70"/>
+    <w:lvl w:ilvl="0">
+      <w:start w:val="1"/>
+      <w:numFmt w:val="decimal"/>
+      <w:lvlText w:val="%1."/>
+      <w:lvlJc w:val="left"/>
+      <w:pPr>
+        <w:ind w:left="720" w:hanging="360"/>
+      </w:pPr>
+      <w:rPr>
+        <w:rFonts w:hint="default"/>
+      </w:rPr>
+    </w:lvl>
+    <w:lvl w:ilvl="1">
+      <w:start w:val="1"/>
+      <w:numFmt w:val="decimal"/>
+      <w:isLgl/>
+      <w:lvlText w:val="%1.%2."/>
+      <w:lvlJc w:val="left"/>
+      <w:pPr>
+        <w:ind w:left="1572" w:hanging="720"/>
+      </w:pPr>
+      <w:rPr>
+        <w:rFonts w:hint="default"/>
+        <w:b/>
+        <w:bCs/>
+      </w:rPr>
+    </w:lvl>
+    <w:lvl w:ilvl="2">
+      <w:start w:val="1"/>
+      <w:numFmt w:val="decimal"/>
+      <w:isLgl/>
+      <w:lvlText w:val="%1.%2.%3."/>
+      <w:lvlJc w:val="left"/>
+      <w:pPr>
+        <w:ind w:left="1080" w:hanging="720"/>
+      </w:pPr>
+      <w:rPr>
+        <w:rFonts w:hint="default"/>
+      </w:rPr>
+    </w:lvl>
+    <w:lvl w:ilvl="3">
+      <w:start w:val="1"/>
+      <w:numFmt w:val="decimal"/>
+      <w:isLgl/>
+      <w:lvlText w:val="%1.%2.%3.%4."/>
+      <w:lvlJc w:val="left"/>
+      <w:pPr>
+        <w:ind w:left="1440" w:hanging="1080"/>
+      </w:pPr>
+      <w:rPr>
+        <w:rFonts w:hint="default"/>
+      </w:rPr>
+    </w:lvl>
+    <w:lvl w:ilvl="4">
+      <w:start w:val="1"/>
+      <w:numFmt w:val="decimal"/>
+      <w:isLgl/>
+      <w:lvlText w:val="%1.%2.%3.%4.%5."/>
+      <w:lvlJc w:val="left"/>
+      <w:pPr>
+        <w:ind w:left="1440" w:hanging="1080"/>
+      </w:pPr>
+      <w:rPr>
+        <w:rFonts w:hint="default"/>
+      </w:rPr>
+    </w:lvl>
+    <w:lvl w:ilvl="5">
+      <w:start w:val="1"/>
+      <w:numFmt w:val="decimal"/>
+      <w:isLgl/>
+      <w:lvlText w:val="%1.%2.%3.%4.%5.%6."/>
+      <w:lvlJc w:val="left"/>
+      <w:pPr>
+        <w:ind w:left="1800" w:hanging="1440"/>
+      </w:pPr>
+      <w:rPr>
+        <w:rFonts w:hint="default"/>
+      </w:rPr>
+    </w:lvl>
+    <w:lvl w:ilvl="6">
+      <w:start w:val="1"/>
+      <w:numFmt w:val="decimal"/>
+      <w:isLgl/>
+      <w:lvlText w:val="%1.%2.%3.%4.%5.%6.%7."/>
+      <w:lvlJc w:val="left"/>
+      <w:pPr>
+        <w:ind w:left="1800" w:hanging="1440"/>
+      </w:pPr>
+      <w:rPr>
+        <w:rFonts w:hint="default"/>
+      </w:rPr>
+    </w:lvl>
+    <w:lvl w:ilvl="7">
+      <w:start w:val="1"/>
+      <w:numFmt w:val="decimal"/>
+      <w:isLgl/>
+      <w:lvlText w:val="%1.%2.%3.%4.%5.%6.%7.%8."/>
+      <w:lvlJc w:val="left"/>
+      <w:pPr>
+        <w:ind w:left="2160" w:hanging="1800"/>
+      </w:pPr>
+      <w:rPr>
+        <w:rFonts w:hint="default"/>
+      </w:rPr>
+    </w:lvl>
+    <w:lvl w:ilvl="8">
+      <w:start w:val="1"/>
+      <w:numFmt w:val="decimal"/>
+      <w:isLgl/>
+      <w:lvlText w:val="%1.%2.%3.%4.%5.%6.%7.%8.%9."/>
+      <w:lvlJc w:val="left"/>
+      <w:pPr>
+        <w:ind w:left="2160" w:hanging="1800"/>
+      </w:pPr>
+      <w:rPr>
+        <w:rFonts w:hint="default"/>
+      </w:rPr>
+    </w:lvl>
+  </w:abstractNum>
+  <w:abstractNum w:abstractNumId="7" w15:restartNumberingAfterBreak="0">
     <w:nsid w:val="3A337CFD"/>
     <w:multiLevelType w:val="hybridMultilevel"/>
     <w:tmpl w:val="AAB21BAE"/>
@@ -6467,7 +9372,7 @@
       </w:rPr>
     </w:lvl>
   </w:abstractNum>
-  <w:abstractNum w:abstractNumId="7" w15:restartNumberingAfterBreak="0">
+  <w:abstractNum w:abstractNumId="8" w15:restartNumberingAfterBreak="0">
     <w:nsid w:val="3B253E45"/>
     <w:multiLevelType w:val="hybridMultilevel"/>
     <w:tmpl w:val="4B4AB07E"/>
@@ -6556,7 +9461,130 @@
       </w:pPr>
     </w:lvl>
   </w:abstractNum>
-  <w:abstractNum w:abstractNumId="8" w15:restartNumberingAfterBreak="0">
+  <w:abstractNum w:abstractNumId="9" w15:restartNumberingAfterBreak="0">
+    <w:nsid w:val="3D3E4429"/>
+    <w:multiLevelType w:val="multilevel"/>
+    <w:tmpl w:val="611A8C70"/>
+    <w:lvl w:ilvl="0">
+      <w:start w:val="1"/>
+      <w:numFmt w:val="decimal"/>
+      <w:lvlText w:val="%1."/>
+      <w:lvlJc w:val="left"/>
+      <w:pPr>
+        <w:ind w:left="720" w:hanging="360"/>
+      </w:pPr>
+      <w:rPr>
+        <w:rFonts w:hint="default"/>
+      </w:rPr>
+    </w:lvl>
+    <w:lvl w:ilvl="1">
+      <w:start w:val="1"/>
+      <w:numFmt w:val="decimal"/>
+      <w:isLgl/>
+      <w:lvlText w:val="%1.%2."/>
+      <w:lvlJc w:val="left"/>
+      <w:pPr>
+        <w:ind w:left="1572" w:hanging="720"/>
+      </w:pPr>
+      <w:rPr>
+        <w:rFonts w:hint="default"/>
+        <w:b/>
+        <w:bCs/>
+      </w:rPr>
+    </w:lvl>
+    <w:lvl w:ilvl="2">
+      <w:start w:val="1"/>
+      <w:numFmt w:val="decimal"/>
+      <w:isLgl/>
+      <w:lvlText w:val="%1.%2.%3."/>
+      <w:lvlJc w:val="left"/>
+      <w:pPr>
+        <w:ind w:left="1080" w:hanging="720"/>
+      </w:pPr>
+      <w:rPr>
+        <w:rFonts w:hint="default"/>
+      </w:rPr>
+    </w:lvl>
+    <w:lvl w:ilvl="3">
+      <w:start w:val="1"/>
+      <w:numFmt w:val="decimal"/>
+      <w:isLgl/>
+      <w:lvlText w:val="%1.%2.%3.%4."/>
+      <w:lvlJc w:val="left"/>
+      <w:pPr>
+        <w:ind w:left="1440" w:hanging="1080"/>
+      </w:pPr>
+      <w:rPr>
+        <w:rFonts w:hint="default"/>
+      </w:rPr>
+    </w:lvl>
+    <w:lvl w:ilvl="4">
+      <w:start w:val="1"/>
+      <w:numFmt w:val="decimal"/>
+      <w:isLgl/>
+      <w:lvlText w:val="%1.%2.%3.%4.%5."/>
+      <w:lvlJc w:val="left"/>
+      <w:pPr>
+        <w:ind w:left="1440" w:hanging="1080"/>
+      </w:pPr>
+      <w:rPr>
+        <w:rFonts w:hint="default"/>
+      </w:rPr>
+    </w:lvl>
+    <w:lvl w:ilvl="5">
+      <w:start w:val="1"/>
+      <w:numFmt w:val="decimal"/>
+      <w:isLgl/>
+      <w:lvlText w:val="%1.%2.%3.%4.%5.%6."/>
+      <w:lvlJc w:val="left"/>
+      <w:pPr>
+        <w:ind w:left="1800" w:hanging="1440"/>
+      </w:pPr>
+      <w:rPr>
+        <w:rFonts w:hint="default"/>
+      </w:rPr>
+    </w:lvl>
+    <w:lvl w:ilvl="6">
+      <w:start w:val="1"/>
+      <w:numFmt w:val="decimal"/>
+      <w:isLgl/>
+      <w:lvlText w:val="%1.%2.%3.%4.%5.%6.%7."/>
+      <w:lvlJc w:val="left"/>
+      <w:pPr>
+        <w:ind w:left="1800" w:hanging="1440"/>
+      </w:pPr>
+      <w:rPr>
+        <w:rFonts w:hint="default"/>
+      </w:rPr>
+    </w:lvl>
+    <w:lvl w:ilvl="7">
+      <w:start w:val="1"/>
+      <w:numFmt w:val="decimal"/>
+      <w:isLgl/>
+      <w:lvlText w:val="%1.%2.%3.%4.%5.%6.%7.%8."/>
+      <w:lvlJc w:val="left"/>
+      <w:pPr>
+        <w:ind w:left="2160" w:hanging="1800"/>
+      </w:pPr>
+      <w:rPr>
+        <w:rFonts w:hint="default"/>
+      </w:rPr>
+    </w:lvl>
+    <w:lvl w:ilvl="8">
+      <w:start w:val="1"/>
+      <w:numFmt w:val="decimal"/>
+      <w:isLgl/>
+      <w:lvlText w:val="%1.%2.%3.%4.%5.%6.%7.%8.%9."/>
+      <w:lvlJc w:val="left"/>
+      <w:pPr>
+        <w:ind w:left="2160" w:hanging="1800"/>
+      </w:pPr>
+      <w:rPr>
+        <w:rFonts w:hint="default"/>
+      </w:rPr>
+    </w:lvl>
+  </w:abstractNum>
+  <w:abstractNum w:abstractNumId="10" w15:restartNumberingAfterBreak="0">
     <w:nsid w:val="3D517C18"/>
     <w:multiLevelType w:val="hybridMultilevel"/>
     <w:tmpl w:val="F490EF18"/>
@@ -6645,7 +9673,7 @@
       </w:pPr>
     </w:lvl>
   </w:abstractNum>
-  <w:abstractNum w:abstractNumId="9" w15:restartNumberingAfterBreak="0">
+  <w:abstractNum w:abstractNumId="11" w15:restartNumberingAfterBreak="0">
     <w:nsid w:val="3E5331F5"/>
     <w:multiLevelType w:val="multilevel"/>
     <w:tmpl w:val="2F309578"/>
@@ -6766,7 +9794,7 @@
       </w:rPr>
     </w:lvl>
   </w:abstractNum>
-  <w:abstractNum w:abstractNumId="10" w15:restartNumberingAfterBreak="0">
+  <w:abstractNum w:abstractNumId="12" w15:restartNumberingAfterBreak="0">
     <w:nsid w:val="41AE5FBB"/>
     <w:multiLevelType w:val="hybridMultilevel"/>
     <w:tmpl w:val="B0566A58"/>
@@ -6879,7 +9907,7 @@
       </w:rPr>
     </w:lvl>
   </w:abstractNum>
-  <w:abstractNum w:abstractNumId="11" w15:restartNumberingAfterBreak="0">
+  <w:abstractNum w:abstractNumId="13" w15:restartNumberingAfterBreak="0">
     <w:nsid w:val="64CC27CC"/>
     <w:multiLevelType w:val="hybridMultilevel"/>
     <w:tmpl w:val="0264FB88"/>
@@ -6992,7 +10020,7 @@
       </w:rPr>
     </w:lvl>
   </w:abstractNum>
-  <w:abstractNum w:abstractNumId="12" w15:restartNumberingAfterBreak="0">
+  <w:abstractNum w:abstractNumId="14" w15:restartNumberingAfterBreak="0">
     <w:nsid w:val="6761317E"/>
     <w:multiLevelType w:val="multilevel"/>
     <w:tmpl w:val="2F309578"/>
@@ -7114,43 +10142,49 @@
     </w:lvl>
   </w:abstractNum>
   <w:num w:numId="1" w16cid:durableId="557595659">
-    <w:abstractNumId w:val="2"/>
+    <w:abstractNumId w:val="3"/>
   </w:num>
   <w:num w:numId="2" w16cid:durableId="327025344">
+    <w:abstractNumId w:val="12"/>
+  </w:num>
+  <w:num w:numId="3" w16cid:durableId="542063130">
     <w:abstractNumId w:val="10"/>
   </w:num>
-  <w:num w:numId="3" w16cid:durableId="542063130">
-    <w:abstractNumId w:val="8"/>
-  </w:num>
   <w:num w:numId="4" w16cid:durableId="444740724">
-    <w:abstractNumId w:val="3"/>
+    <w:abstractNumId w:val="4"/>
   </w:num>
   <w:num w:numId="5" w16cid:durableId="721252095">
     <w:abstractNumId w:val="1"/>
   </w:num>
   <w:num w:numId="6" w16cid:durableId="1661613685">
-    <w:abstractNumId w:val="11"/>
+    <w:abstractNumId w:val="13"/>
   </w:num>
   <w:num w:numId="7" w16cid:durableId="1143304534">
-    <w:abstractNumId w:val="6"/>
+    <w:abstractNumId w:val="7"/>
   </w:num>
   <w:num w:numId="8" w16cid:durableId="1847551944">
-    <w:abstractNumId w:val="12"/>
+    <w:abstractNumId w:val="14"/>
   </w:num>
   <w:num w:numId="9" w16cid:durableId="584995981">
-    <w:abstractNumId w:val="4"/>
+    <w:abstractNumId w:val="5"/>
   </w:num>
   <w:num w:numId="10" w16cid:durableId="1015838614">
-    <w:abstractNumId w:val="9"/>
+    <w:abstractNumId w:val="11"/>
   </w:num>
   <w:num w:numId="11" w16cid:durableId="1736736022">
     <w:abstractNumId w:val="0"/>
   </w:num>
   <w:num w:numId="12" w16cid:durableId="1756046331">
-    <w:abstractNumId w:val="7"/>
+    <w:abstractNumId w:val="8"/>
   </w:num>
   <w:num w:numId="13" w16cid:durableId="522206230">
-    <w:abstractNumId w:val="5"/>
+    <w:abstractNumId w:val="6"/>
+  </w:num>
+  <w:num w:numId="14" w16cid:durableId="760181787">
+    <w:abstractNumId w:val="9"/>
+  </w:num>
+  <w:num w:numId="15" w16cid:durableId="1578974018">
+    <w:abstractNumId w:val="2"/>
   </w:num>
 </w:numbering>
 </file>
